--- a/Task3/Richard/richard-fussenegger-summary.docx
+++ b/Task3/Richard/richard-fussenegger-summary.docx
@@ -52,18 +52,4537 @@
       </w:r>
       <w:proofErr w:type="spellEnd"/>
       <w:r>
-        <w:t>-Yan Yeung (alle von der Universität für Wissenschaft und Technologie in Hong Kong) erstellt.</w:t>
+        <w:t>-Yan Yeung (alle von der Universität für Wissenschaft und Tec</w:t>
+      </w:r>
+      <w:r>
+        <w:t>h</w:t>
+      </w:r>
+      <w:r>
+        <w:t>nologie in Hong Kong) erstellt.</w:t>
       </w:r>
     </w:p>
     <w:p>
+      <w:r>
+        <w:t>Im ersten Abschnitt (</w:t>
+      </w:r>
+      <w:proofErr w:type="spellStart"/>
+      <w:r>
+        <w:rPr>
+          <w:i/>
+        </w:rPr>
+        <w:t>Introduction</w:t>
+      </w:r>
+      <w:proofErr w:type="spellEnd"/>
+      <w:r>
+        <w:t>) erklären die Aut</w:t>
+      </w:r>
+      <w:r>
+        <w:t>o</w:t>
+      </w:r>
+      <w:r>
+        <w:t>ren kurz was kollaboratives Filtern im Kontext von Em</w:t>
+      </w:r>
+      <w:r>
+        <w:t>p</w:t>
+      </w:r>
+      <w:r>
+        <w:t>fehlungssy</w:t>
+      </w:r>
+      <w:r>
+        <w:t>s</w:t>
+      </w:r>
+      <w:r>
+        <w:t>temen (</w:t>
+      </w:r>
+      <w:proofErr w:type="spellStart"/>
+      <w:r>
+        <w:rPr>
+          <w:i/>
+        </w:rPr>
+        <w:t>Recommender</w:t>
+      </w:r>
+      <w:proofErr w:type="spellEnd"/>
+      <w:r>
+        <w:rPr>
+          <w:i/>
+        </w:rPr>
+        <w:t xml:space="preserve"> Systems</w:t>
+      </w:r>
+      <w:r>
+        <w:t>)</w:t>
+      </w:r>
+      <w:r>
+        <w:t xml:space="preserve"> bedeutet und wo diese Methode</w:t>
+      </w:r>
+      <w:r>
+        <w:t>n</w:t>
+      </w:r>
+      <w:r>
+        <w:t xml:space="preserve"> Anwendung finde</w:t>
+      </w:r>
+      <w:r>
+        <w:t>n</w:t>
+      </w:r>
+      <w:r>
+        <w:t xml:space="preserve">. </w:t>
+      </w:r>
+      <w:r>
+        <w:t>Sie stellen fest, dass kollaborative Filtersysteme in den letzten Jahren i</w:t>
+      </w:r>
+      <w:r>
+        <w:t>m</w:t>
+      </w:r>
+      <w:r>
+        <w:t xml:space="preserve">mer mehr an Verbreitung und Popularität im WWW finden. </w:t>
+      </w:r>
+      <w:r>
+        <w:t>Basierend auf einer Umfrage unterteilen sie koll</w:t>
+      </w:r>
+      <w:r>
+        <w:t>a</w:t>
+      </w:r>
+      <w:r>
+        <w:t>borative Filtersysteme in drei weitere Unterkategorien: erinnerungsbasierte</w:t>
+      </w:r>
+      <w:r>
+        <w:t xml:space="preserve"> (</w:t>
+      </w:r>
+      <w:proofErr w:type="spellStart"/>
+      <w:r>
+        <w:rPr>
+          <w:i/>
+        </w:rPr>
+        <w:t>memory</w:t>
+      </w:r>
+      <w:proofErr w:type="spellEnd"/>
+      <w:r>
+        <w:rPr>
+          <w:i/>
+        </w:rPr>
+        <w:t xml:space="preserve"> </w:t>
+      </w:r>
+      <w:proofErr w:type="spellStart"/>
+      <w:r>
+        <w:rPr>
+          <w:i/>
+        </w:rPr>
+        <w:t>based</w:t>
+      </w:r>
+      <w:proofErr w:type="spellEnd"/>
+      <w:r>
+        <w:t>)</w:t>
+      </w:r>
+      <w:r>
+        <w:t>, modelbasierte</w:t>
+      </w:r>
+      <w:r>
+        <w:t xml:space="preserve"> (</w:t>
+      </w:r>
+      <w:proofErr w:type="spellStart"/>
+      <w:r>
+        <w:rPr>
+          <w:i/>
+        </w:rPr>
+        <w:t>m</w:t>
+      </w:r>
+      <w:r>
+        <w:rPr>
+          <w:i/>
+        </w:rPr>
+        <w:t>o</w:t>
+      </w:r>
+      <w:r>
+        <w:rPr>
+          <w:i/>
+        </w:rPr>
+        <w:t>del</w:t>
+      </w:r>
+      <w:proofErr w:type="spellEnd"/>
+      <w:r>
+        <w:rPr>
+          <w:i/>
+        </w:rPr>
+        <w:t xml:space="preserve"> </w:t>
+      </w:r>
+      <w:proofErr w:type="spellStart"/>
+      <w:r>
+        <w:rPr>
+          <w:i/>
+        </w:rPr>
+        <w:t>based</w:t>
+      </w:r>
+      <w:proofErr w:type="spellEnd"/>
+      <w:r>
+        <w:t>)</w:t>
+      </w:r>
+      <w:r>
+        <w:t xml:space="preserve"> und Hybridmethoden</w:t>
+      </w:r>
+      <w:r>
+        <w:t xml:space="preserve"> (</w:t>
+      </w:r>
+      <w:r>
+        <w:rPr>
+          <w:i/>
+        </w:rPr>
+        <w:t>hybrid</w:t>
+      </w:r>
+      <w:r>
+        <w:t>)</w:t>
+      </w:r>
+      <w:r>
+        <w:t>.</w:t>
+      </w:r>
+    </w:p>
+    <w:p>
+      <w:r>
+        <w:t>Erinnerungsbasierte Methoden berechnen Empfe</w:t>
+      </w:r>
+      <w:r>
+        <w:t>h</w:t>
+      </w:r>
+      <w:r>
+        <w:t xml:space="preserve">lungen basierend auf Objektbewertungen von anderen Benutzern mit ähnlichen Vorlieben (ähnlich der </w:t>
+      </w:r>
+      <w:r>
+        <w:t>Nächste-Nachbarn-Klassifikation</w:t>
+      </w:r>
+      <w:r>
+        <w:t>). Ein großer Nachteil dieser M</w:t>
+      </w:r>
+      <w:r>
+        <w:t>e</w:t>
+      </w:r>
+      <w:r>
+        <w:t>thode ist, dass die daru</w:t>
+      </w:r>
+      <w:r>
+        <w:t>n</w:t>
+      </w:r>
+      <w:r>
+        <w:t xml:space="preserve">terliegenden Datensätze (also die Bewertungen) sehr dicht </w:t>
+      </w:r>
+      <w:r>
+        <w:t>sein müssen (also wenige Bewe</w:t>
+      </w:r>
+      <w:r>
+        <w:t>r</w:t>
+      </w:r>
+      <w:r>
+        <w:t>tungslücken aufwe</w:t>
+      </w:r>
+      <w:r>
+        <w:t>i</w:t>
+      </w:r>
+      <w:r>
+        <w:t>sen sollten)</w:t>
+      </w:r>
+      <w:r>
+        <w:t>. Eine Anforderung die nur von wenigen Datensätzen erfüllt we</w:t>
+      </w:r>
+      <w:r>
+        <w:t>r</w:t>
+      </w:r>
+      <w:r>
+        <w:t>den kann.</w:t>
+      </w:r>
+    </w:p>
+    <w:p>
+      <w:r>
+        <w:t>Modelbasierte Methoden wurden entwick</w:t>
+      </w:r>
+      <w:r>
+        <w:t>elt um di</w:t>
+      </w:r>
+      <w:r>
+        <w:t>e</w:t>
+      </w:r>
+      <w:r>
+        <w:t>sem Nachteil entgegenzu</w:t>
+      </w:r>
+      <w:r>
+        <w:t xml:space="preserve">wirken. </w:t>
+      </w:r>
+      <w:r>
+        <w:t>Anhand vom Benutze</w:t>
+      </w:r>
+      <w:r>
+        <w:t>r</w:t>
+      </w:r>
+      <w:r>
+        <w:t xml:space="preserve">verhalten wird ein Model erstellt und dieses Model </w:t>
+      </w:r>
+      <w:r>
+        <w:t>dient als Grundlage für die Berechnung der</w:t>
+      </w:r>
+      <w:r>
+        <w:t xml:space="preserve"> Empfehlungen. Es existieren verschi</w:t>
+      </w:r>
+      <w:r>
+        <w:t>e</w:t>
+      </w:r>
+      <w:r>
+        <w:t xml:space="preserve">dene bekannte Modelle, die Autoren nennen hierbei das </w:t>
+      </w:r>
+      <w:proofErr w:type="spellStart"/>
+      <w:r>
+        <w:t>Bayes’sche</w:t>
+      </w:r>
+      <w:proofErr w:type="spellEnd"/>
+      <w:r>
+        <w:t xml:space="preserve"> Netz</w:t>
+      </w:r>
+      <w:r>
+        <w:t>, grafische Modelle und Abhängi</w:t>
+      </w:r>
+      <w:r>
+        <w:t>g</w:t>
+      </w:r>
+      <w:r>
+        <w:t>keitsnetze. Die Autoren stellen weiters fest, dass fast alle modelbasierten Methoden auf Matrizenfa</w:t>
+      </w:r>
+      <w:r>
+        <w:t>k</w:t>
+      </w:r>
+      <w:r>
+        <w:t>torisierung zurückgreifen. Diese Meth</w:t>
+      </w:r>
+      <w:r>
+        <w:t>o</w:t>
+      </w:r>
+      <w:r>
+        <w:t>den nehmen an, dass Benutzer- und Objekteigenschaften auf einer niedrig</w:t>
+      </w:r>
+      <w:r>
+        <w:t>-</w:t>
+      </w:r>
+      <w:r>
+        <w:t>dimensional</w:t>
+      </w:r>
+      <w:r>
+        <w:t>,</w:t>
+      </w:r>
+      <w:r>
+        <w:t xml:space="preserve"> verborgenen Ebene liegen und gen</w:t>
+      </w:r>
+      <w:r>
+        <w:t>e</w:t>
+      </w:r>
+      <w:r>
+        <w:t>rieren basierend darauf Em</w:t>
+      </w:r>
+      <w:r>
+        <w:t>p</w:t>
+      </w:r>
+      <w:r>
+        <w:t>fehlungen für die Benutzer.</w:t>
+      </w:r>
+    </w:p>
+    <w:p>
+      <w:r>
+        <w:t>Hybridmethoden sind ein Versuch die</w:t>
+      </w:r>
+      <w:r>
+        <w:t xml:space="preserve"> Relevanz der Empfehlungen weiter zu steigern. Durch Kombination von erinn</w:t>
+      </w:r>
+      <w:r>
+        <w:t>e</w:t>
+      </w:r>
+      <w:r>
+        <w:t>rungs</w:t>
+      </w:r>
+      <w:r>
+        <w:t>-</w:t>
+      </w:r>
+      <w:r>
+        <w:t xml:space="preserve"> und modelbasierten Methoden aber auch durch Hinzunahme von weiteren A</w:t>
+      </w:r>
+      <w:r>
+        <w:t>s</w:t>
+      </w:r>
+      <w:r>
+        <w:t>pekten.</w:t>
+      </w:r>
+    </w:p>
+    <w:p>
+      <w:r>
+        <w:t xml:space="preserve">Auch wenn Empfehlungssysteme mit den bekannten Methoden bereits sehr gute Dienste leisten, besitzen sie </w:t>
+      </w:r>
+      <w:r>
+        <w:lastRenderedPageBreak/>
+        <w:t xml:space="preserve">laut den Autoren ein Problem wenn </w:t>
+      </w:r>
+      <w:r>
+        <w:t>w</w:t>
+      </w:r>
+      <w:r>
+        <w:t>e</w:t>
+      </w:r>
+      <w:r>
+        <w:t>nige</w:t>
+      </w:r>
+      <w:r>
+        <w:t xml:space="preserve"> Daten</w:t>
+      </w:r>
+      <w:r>
+        <w:t xml:space="preserve"> bzw. große Bewertungslücken</w:t>
+      </w:r>
+      <w:r>
+        <w:t xml:space="preserve"> vorliegen.</w:t>
+      </w:r>
+      <w:r>
+        <w:t xml:space="preserve"> Genau dieses Problem wollen die Autoren in ihrer Arbeit angehen.</w:t>
+      </w:r>
+      <w:r>
+        <w:t xml:space="preserve"> </w:t>
+      </w:r>
+      <w:r>
+        <w:t>Dabei wollen sie sich auf „</w:t>
+      </w:r>
+      <w:r>
+        <w:rPr>
+          <w:i/>
+        </w:rPr>
+        <w:t xml:space="preserve">multi-domain </w:t>
+      </w:r>
+      <w:proofErr w:type="spellStart"/>
+      <w:r>
+        <w:rPr>
+          <w:i/>
+        </w:rPr>
+        <w:t>collaborative</w:t>
+      </w:r>
+      <w:proofErr w:type="spellEnd"/>
+      <w:r>
+        <w:rPr>
+          <w:i/>
+        </w:rPr>
+        <w:t xml:space="preserve"> </w:t>
+      </w:r>
+      <w:proofErr w:type="spellStart"/>
+      <w:r>
+        <w:rPr>
+          <w:i/>
+        </w:rPr>
+        <w:t>filtering</w:t>
+      </w:r>
+      <w:proofErr w:type="spellEnd"/>
+      <w:r>
+        <w:t>“-Probleme spezialisieren. Dieses Pro</w:t>
+      </w:r>
+      <w:r>
+        <w:t>b</w:t>
+      </w:r>
+      <w:r>
+        <w:t>lem liegt in der Regel bei großen e-Commerce Projekten oder Sozialen Net</w:t>
+      </w:r>
+      <w:r>
+        <w:t>z</w:t>
+      </w:r>
+      <w:r>
+        <w:t>werken vor, also bei Applikationen die Empfe</w:t>
+      </w:r>
+      <w:r>
+        <w:t>h</w:t>
+      </w:r>
+      <w:r>
+        <w:t>lungen für Objekt</w:t>
+      </w:r>
+      <w:r>
+        <w:t>e</w:t>
+      </w:r>
+      <w:r>
+        <w:t xml:space="preserve"> aus vielen verschiedenen Domänen anbieten wo</w:t>
+      </w:r>
+      <w:r>
+        <w:t>l</w:t>
+      </w:r>
+      <w:r>
+        <w:t>len.</w:t>
+      </w:r>
+      <w:r>
+        <w:t xml:space="preserve"> Als </w:t>
+      </w:r>
+      <w:r>
+        <w:t>Multid</w:t>
+      </w:r>
+      <w:r>
+        <w:t>omänenbeispiel nennen die Autoren B</w:t>
+      </w:r>
+      <w:r>
+        <w:t>ü</w:t>
+      </w:r>
+      <w:r>
+        <w:t>cher und Elektronik.</w:t>
+      </w:r>
+      <w:r>
+        <w:t xml:space="preserve"> Die Autoren behaupten, dass sie durch </w:t>
+      </w:r>
+      <w:r>
+        <w:t>Nutzung der Korrelation zwischen Bewertungen aus verschiedenen Domänen mit anschließendem übe</w:t>
+      </w:r>
+      <w:r>
+        <w:t>r</w:t>
+      </w:r>
+      <w:r>
+        <w:t>tragen des gesammelten Wissens auf ähnliche Domänen</w:t>
+      </w:r>
+      <w:r>
+        <w:t>, das Problem der Bewertung</w:t>
+      </w:r>
+      <w:r>
+        <w:t>slücken</w:t>
+      </w:r>
+      <w:r>
+        <w:t xml:space="preserve"> kompensieren kö</w:t>
+      </w:r>
+      <w:r>
+        <w:t>n</w:t>
+      </w:r>
+      <w:r>
+        <w:t>nen.</w:t>
+      </w:r>
+    </w:p>
+    <w:p>
+      <w:r>
+        <w:t>Im zweiten Abschnitt (</w:t>
+      </w:r>
+      <w:r>
+        <w:rPr>
+          <w:i/>
+        </w:rPr>
+        <w:t xml:space="preserve">Multi-Domain Collaborative </w:t>
+      </w:r>
+      <w:proofErr w:type="spellStart"/>
+      <w:r>
+        <w:rPr>
+          <w:i/>
+        </w:rPr>
+        <w:t>Filtering</w:t>
+      </w:r>
+      <w:proofErr w:type="spellEnd"/>
+      <w:r>
+        <w:t>) präsentieren und erläutern die Autoren ihr Sy</w:t>
+      </w:r>
+      <w:r>
+        <w:t>s</w:t>
+      </w:r>
+      <w:r>
+        <w:t>tem. Der g</w:t>
+      </w:r>
+      <w:r>
+        <w:t>e</w:t>
+      </w:r>
+      <w:r>
+        <w:t>samte Abschnitt ist eine Formelsammlung, die dem Leser helfen soll die damit final erstellte mathemat</w:t>
+      </w:r>
+      <w:r>
+        <w:t>i</w:t>
+      </w:r>
+      <w:r>
+        <w:t>sche Formel besser zu verstehen.</w:t>
+      </w:r>
+      <w:r>
+        <w:t xml:space="preserve"> </w:t>
+      </w:r>
+      <w:r>
+        <w:t>Die final erarbeitete Formel sieht dann aus wie folgt:</w:t>
+      </w:r>
+    </w:p>
+    <w:p>
+      <m:oMathPara>
+        <m:oMath>
+          <m:r>
+            <w:rPr>
+              <w:rFonts w:ascii="Cambria Math" w:hAnsi="Cambria Math"/>
+            </w:rPr>
+            <m:t>J</m:t>
+          </m:r>
+          <m:d>
+            <m:dPr>
+              <m:ctrlPr>
+                <w:rPr>
+                  <w:rFonts w:ascii="Cambria Math" w:hAnsi="Cambria Math"/>
+                  <w:i/>
+                </w:rPr>
+              </m:ctrlPr>
+            </m:dPr>
+            <m:e>
+              <m:d>
+                <m:dPr>
+                  <m:begChr m:val="{"/>
+                  <m:endChr m:val="}"/>
+                  <m:ctrlPr>
+                    <w:rPr>
+                      <w:rFonts w:ascii="Cambria Math" w:hAnsi="Cambria Math"/>
+                      <w:i/>
+                    </w:rPr>
+                  </m:ctrlPr>
+                </m:dPr>
+                <m:e>
+                  <m:sSup>
+                    <m:sSupPr>
+                      <m:ctrlPr>
+                        <w:rPr>
+                          <w:rFonts w:ascii="Cambria Math" w:hAnsi="Cambria Math"/>
+                          <w:i/>
+                        </w:rPr>
+                      </m:ctrlPr>
+                    </m:sSupPr>
+                    <m:e>
+                      <m:r>
+                        <m:rPr>
+                          <m:sty m:val="p"/>
+                        </m:rPr>
+                        <w:rPr>
+                          <w:rFonts w:ascii="Cambria Math" w:hAnsi="Cambria Math"/>
+                        </w:rPr>
+                        <m:t>U</m:t>
+                      </m:r>
+                    </m:e>
+                    <m:sup>
+                      <m:r>
+                        <w:rPr>
+                          <w:rFonts w:ascii="Cambria Math" w:hAnsi="Cambria Math"/>
+                        </w:rPr>
+                        <m:t>i</m:t>
+                      </m:r>
+                    </m:sup>
+                  </m:sSup>
+                </m:e>
+              </m:d>
+              <m:r>
+                <w:rPr>
+                  <w:rFonts w:ascii="Cambria Math" w:hAnsi="Cambria Math"/>
+                </w:rPr>
+                <m:t>,</m:t>
+              </m:r>
+              <m:d>
+                <m:dPr>
+                  <m:begChr m:val="{"/>
+                  <m:endChr m:val="}"/>
+                  <m:ctrlPr>
+                    <w:rPr>
+                      <w:rFonts w:ascii="Cambria Math" w:hAnsi="Cambria Math"/>
+                      <w:i/>
+                    </w:rPr>
+                  </m:ctrlPr>
+                </m:dPr>
+                <m:e>
+                  <m:sSup>
+                    <m:sSupPr>
+                      <m:ctrlPr>
+                        <w:rPr>
+                          <w:rFonts w:ascii="Cambria Math" w:hAnsi="Cambria Math"/>
+                          <w:i/>
+                        </w:rPr>
+                      </m:ctrlPr>
+                    </m:sSupPr>
+                    <m:e>
+                      <m:r>
+                        <m:rPr>
+                          <m:sty m:val="p"/>
+                        </m:rPr>
+                        <w:rPr>
+                          <w:rFonts w:ascii="Cambria Math" w:hAnsi="Cambria Math"/>
+                        </w:rPr>
+                        <m:t>V</m:t>
+                      </m:r>
+                    </m:e>
+                    <m:sup>
+                      <m:r>
+                        <w:rPr>
+                          <w:rFonts w:ascii="Cambria Math" w:hAnsi="Cambria Math"/>
+                        </w:rPr>
+                        <m:t>i</m:t>
+                      </m:r>
+                    </m:sup>
+                  </m:sSup>
+                </m:e>
+              </m:d>
+              <m:r>
+                <w:rPr>
+                  <w:rFonts w:ascii="Cambria Math" w:hAnsi="Cambria Math"/>
+                </w:rPr>
+                <m:t>,σ,λ,η,</m:t>
+              </m:r>
+              <m:r>
+                <m:rPr>
+                  <m:sty m:val="p"/>
+                </m:rPr>
+                <w:rPr>
+                  <w:rFonts w:ascii="Cambria Math" w:hAnsi="Cambria Math"/>
+                </w:rPr>
+                <m:t>Ω</m:t>
+              </m:r>
+            </m:e>
+          </m:d>
+          <m:r>
+            <w:rPr>
+              <w:rFonts w:ascii="Cambria Math" w:hAnsi="Cambria Math"/>
+            </w:rPr>
+            <m:t>=</m:t>
+          </m:r>
+          <m:nary>
+            <m:naryPr>
+              <m:chr m:val="∑"/>
+              <m:limLoc m:val="undOvr"/>
+              <m:ctrlPr>
+                <w:rPr>
+                  <w:rFonts w:ascii="Cambria Math" w:hAnsi="Cambria Math"/>
+                  <w:i/>
+                </w:rPr>
+              </m:ctrlPr>
+            </m:naryPr>
+            <m:sub>
+              <m:r>
+                <w:rPr>
+                  <w:rFonts w:ascii="Cambria Math" w:hAnsi="Cambria Math"/>
+                </w:rPr>
+                <m:t>i=1</m:t>
+              </m:r>
+            </m:sub>
+            <m:sup>
+              <m:r>
+                <w:rPr>
+                  <w:rFonts w:ascii="Cambria Math" w:hAnsi="Cambria Math"/>
+                </w:rPr>
+                <m:t>K</m:t>
+              </m:r>
+            </m:sup>
+            <m:e>
+              <m:f>
+                <m:fPr>
+                  <m:ctrlPr>
+                    <w:rPr>
+                      <w:rFonts w:ascii="Cambria Math" w:hAnsi="Cambria Math"/>
+                      <w:i/>
+                    </w:rPr>
+                  </m:ctrlPr>
+                </m:fPr>
+                <m:num>
+                  <m:r>
+                    <w:rPr>
+                      <w:rFonts w:ascii="Cambria Math" w:hAnsi="Cambria Math"/>
+                    </w:rPr>
+                    <m:t>1</m:t>
+                  </m:r>
+                </m:num>
+                <m:den>
+                  <m:r>
+                    <w:rPr>
+                      <w:rFonts w:ascii="Cambria Math" w:hAnsi="Cambria Math"/>
+                    </w:rPr>
+                    <m:t>2</m:t>
+                  </m:r>
+                  <m:sSubSup>
+                    <m:sSubSupPr>
+                      <m:ctrlPr>
+                        <w:rPr>
+                          <w:rFonts w:ascii="Cambria Math" w:hAnsi="Cambria Math"/>
+                          <w:i/>
+                        </w:rPr>
+                      </m:ctrlPr>
+                    </m:sSubSupPr>
+                    <m:e>
+                      <m:r>
+                        <w:rPr>
+                          <w:rFonts w:ascii="Cambria Math" w:hAnsi="Cambria Math"/>
+                        </w:rPr>
+                        <m:t>σ</m:t>
+                      </m:r>
+                    </m:e>
+                    <m:sub>
+                      <m:r>
+                        <w:rPr>
+                          <w:rFonts w:ascii="Cambria Math" w:hAnsi="Cambria Math"/>
+                        </w:rPr>
+                        <m:t>i</m:t>
+                      </m:r>
+                    </m:sub>
+                    <m:sup>
+                      <m:r>
+                        <w:rPr>
+                          <w:rFonts w:ascii="Cambria Math" w:hAnsi="Cambria Math"/>
+                        </w:rPr>
+                        <m:t>2</m:t>
+                      </m:r>
+                    </m:sup>
+                  </m:sSubSup>
+                </m:den>
+              </m:f>
+            </m:e>
+          </m:nary>
+          <m:nary>
+            <m:naryPr>
+              <m:chr m:val="∑"/>
+              <m:limLoc m:val="undOvr"/>
+              <m:ctrlPr>
+                <w:rPr>
+                  <w:rFonts w:ascii="Cambria Math" w:hAnsi="Cambria Math"/>
+                  <w:i/>
+                </w:rPr>
+              </m:ctrlPr>
+            </m:naryPr>
+            <m:sub>
+              <m:r>
+                <w:rPr>
+                  <w:rFonts w:ascii="Cambria Math" w:hAnsi="Cambria Math"/>
+                </w:rPr>
+                <m:t>j=1</m:t>
+              </m:r>
+            </m:sub>
+            <m:sup>
+              <m:r>
+                <w:rPr>
+                  <w:rFonts w:ascii="Cambria Math" w:hAnsi="Cambria Math"/>
+                </w:rPr>
+                <m:t>m</m:t>
+              </m:r>
+            </m:sup>
+            <m:e>
+              <m:nary>
+                <m:naryPr>
+                  <m:chr m:val="∑"/>
+                  <m:limLoc m:val="undOvr"/>
+                  <m:ctrlPr>
+                    <w:rPr>
+                      <w:rFonts w:ascii="Cambria Math" w:hAnsi="Cambria Math"/>
+                      <w:i/>
+                    </w:rPr>
+                  </m:ctrlPr>
+                </m:naryPr>
+                <m:sub>
+                  <m:r>
+                    <w:rPr>
+                      <w:rFonts w:ascii="Cambria Math" w:hAnsi="Cambria Math"/>
+                    </w:rPr>
+                    <m:t>k=1</m:t>
+                  </m:r>
+                </m:sub>
+                <m:sup>
+                  <m:sSub>
+                    <m:sSubPr>
+                      <m:ctrlPr>
+                        <w:rPr>
+                          <w:rFonts w:ascii="Cambria Math" w:hAnsi="Cambria Math"/>
+                          <w:i/>
+                        </w:rPr>
+                      </m:ctrlPr>
+                    </m:sSubPr>
+                    <m:e>
+                      <m:r>
+                        <w:rPr>
+                          <w:rFonts w:ascii="Cambria Math" w:hAnsi="Cambria Math"/>
+                        </w:rPr>
+                        <m:t>n</m:t>
+                      </m:r>
+                    </m:e>
+                    <m:sub>
+                      <m:r>
+                        <w:rPr>
+                          <w:rFonts w:ascii="Cambria Math" w:hAnsi="Cambria Math"/>
+                        </w:rPr>
+                        <m:t>i</m:t>
+                      </m:r>
+                    </m:sub>
+                  </m:sSub>
+                </m:sup>
+                <m:e>
+                  <m:sSubSup>
+                    <m:sSubSupPr>
+                      <m:ctrlPr>
+                        <w:rPr>
+                          <w:rFonts w:ascii="Cambria Math" w:hAnsi="Cambria Math"/>
+                          <w:i/>
+                        </w:rPr>
+                      </m:ctrlPr>
+                    </m:sSubSupPr>
+                    <m:e>
+                      <m:r>
+                        <w:rPr>
+                          <w:rFonts w:ascii="Cambria Math" w:hAnsi="Cambria Math"/>
+                        </w:rPr>
+                        <m:t>I</m:t>
+                      </m:r>
+                    </m:e>
+                    <m:sub>
+                      <m:r>
+                        <w:rPr>
+                          <w:rFonts w:ascii="Cambria Math" w:hAnsi="Cambria Math"/>
+                        </w:rPr>
+                        <m:t>jk</m:t>
+                      </m:r>
+                    </m:sub>
+                    <m:sup>
+                      <m:r>
+                        <w:rPr>
+                          <w:rFonts w:ascii="Cambria Math" w:hAnsi="Cambria Math"/>
+                        </w:rPr>
+                        <m:t>i</m:t>
+                      </m:r>
+                    </m:sup>
+                  </m:sSubSup>
+                  <m:sSup>
+                    <m:sSupPr>
+                      <m:ctrlPr>
+                        <w:rPr>
+                          <w:rFonts w:ascii="Cambria Math" w:hAnsi="Cambria Math"/>
+                          <w:i/>
+                        </w:rPr>
+                      </m:ctrlPr>
+                    </m:sSupPr>
+                    <m:e>
+                      <m:d>
+                        <m:dPr>
+                          <m:ctrlPr>
+                            <w:rPr>
+                              <w:rFonts w:ascii="Cambria Math" w:hAnsi="Cambria Math"/>
+                              <w:i/>
+                            </w:rPr>
+                          </m:ctrlPr>
+                        </m:dPr>
+                        <m:e>
+                          <m:sSubSup>
+                            <m:sSubSupPr>
+                              <m:ctrlPr>
+                                <w:rPr>
+                                  <w:rFonts w:ascii="Cambria Math" w:hAnsi="Cambria Math"/>
+                                  <w:i/>
+                                </w:rPr>
+                              </m:ctrlPr>
+                            </m:sSubSupPr>
+                            <m:e>
+                              <m:r>
+                                <w:rPr>
+                                  <w:rFonts w:ascii="Cambria Math" w:hAnsi="Cambria Math"/>
+                                </w:rPr>
+                                <m:t>X</m:t>
+                              </m:r>
+                            </m:e>
+                            <m:sub>
+                              <m:r>
+                                <w:rPr>
+                                  <w:rFonts w:ascii="Cambria Math" w:hAnsi="Cambria Math"/>
+                                </w:rPr>
+                                <m:t>jk</m:t>
+                              </m:r>
+                            </m:sub>
+                            <m:sup>
+                              <m:r>
+                                <w:rPr>
+                                  <w:rFonts w:ascii="Cambria Math" w:hAnsi="Cambria Math"/>
+                                </w:rPr>
+                                <m:t>i</m:t>
+                              </m:r>
+                            </m:sup>
+                          </m:sSubSup>
+                          <m:r>
+                            <w:rPr>
+                              <w:rFonts w:ascii="Cambria Math" w:hAnsi="Cambria Math"/>
+                            </w:rPr>
+                            <m:t>-</m:t>
+                          </m:r>
+                          <m:sSup>
+                            <m:sSupPr>
+                              <m:ctrlPr>
+                                <w:rPr>
+                                  <w:rFonts w:ascii="Cambria Math" w:hAnsi="Cambria Math"/>
+                                  <w:i/>
+                                </w:rPr>
+                              </m:ctrlPr>
+                            </m:sSupPr>
+                            <m:e>
+                              <m:d>
+                                <m:dPr>
+                                  <m:ctrlPr>
+                                    <w:rPr>
+                                      <w:rFonts w:ascii="Cambria Math" w:hAnsi="Cambria Math"/>
+                                      <w:i/>
+                                    </w:rPr>
+                                  </m:ctrlPr>
+                                </m:dPr>
+                                <m:e>
+                                  <m:sSubSup>
+                                    <m:sSubSupPr>
+                                      <m:ctrlPr>
+                                        <w:rPr>
+                                          <w:rFonts w:ascii="Cambria Math" w:hAnsi="Cambria Math"/>
+                                          <w:i/>
+                                        </w:rPr>
+                                      </m:ctrlPr>
+                                    </m:sSubSupPr>
+                                    <m:e>
+                                      <m:r>
+                                        <m:rPr>
+                                          <m:sty m:val="p"/>
+                                        </m:rPr>
+                                        <w:rPr>
+                                          <w:rFonts w:ascii="Cambria Math" w:hAnsi="Cambria Math"/>
+                                        </w:rPr>
+                                        <m:t>U</m:t>
+                                      </m:r>
+                                    </m:e>
+                                    <m:sub>
+                                      <m:r>
+                                        <w:rPr>
+                                          <w:rFonts w:ascii="Cambria Math" w:hAnsi="Cambria Math"/>
+                                        </w:rPr>
+                                        <m:t>j</m:t>
+                                      </m:r>
+                                    </m:sub>
+                                    <m:sup>
+                                      <m:r>
+                                        <w:rPr>
+                                          <w:rFonts w:ascii="Cambria Math" w:hAnsi="Cambria Math"/>
+                                        </w:rPr>
+                                        <m:t>i</m:t>
+                                      </m:r>
+                                    </m:sup>
+                                  </m:sSubSup>
+                                </m:e>
+                              </m:d>
+                            </m:e>
+                            <m:sup>
+                              <m:r>
+                                <w:rPr>
+                                  <w:rFonts w:ascii="Cambria Math" w:hAnsi="Cambria Math"/>
+                                </w:rPr>
+                                <m:t>T</m:t>
+                              </m:r>
+                            </m:sup>
+                          </m:sSup>
+                          <m:sSubSup>
+                            <m:sSubSupPr>
+                              <m:ctrlPr>
+                                <w:rPr>
+                                  <w:rFonts w:ascii="Cambria Math" w:hAnsi="Cambria Math"/>
+                                  <w:i/>
+                                </w:rPr>
+                              </m:ctrlPr>
+                            </m:sSubSupPr>
+                            <m:e>
+                              <m:r>
+                                <m:rPr>
+                                  <m:sty m:val="p"/>
+                                </m:rPr>
+                                <w:rPr>
+                                  <w:rFonts w:ascii="Cambria Math" w:hAnsi="Cambria Math"/>
+                                </w:rPr>
+                                <m:t>V</m:t>
+                              </m:r>
+                            </m:e>
+                            <m:sub>
+                              <m:r>
+                                <w:rPr>
+                                  <w:rFonts w:ascii="Cambria Math" w:hAnsi="Cambria Math"/>
+                                </w:rPr>
+                                <m:t>k</m:t>
+                              </m:r>
+                            </m:sub>
+                            <m:sup>
+                              <m:r>
+                                <w:rPr>
+                                  <w:rFonts w:ascii="Cambria Math" w:hAnsi="Cambria Math"/>
+                                </w:rPr>
+                                <m:t>i</m:t>
+                              </m:r>
+                            </m:sup>
+                          </m:sSubSup>
+                        </m:e>
+                      </m:d>
+                    </m:e>
+                    <m:sup>
+                      <m:r>
+                        <w:rPr>
+                          <w:rFonts w:ascii="Cambria Math" w:hAnsi="Cambria Math"/>
+                        </w:rPr>
+                        <m:t>2</m:t>
+                      </m:r>
+                    </m:sup>
+                  </m:sSup>
+                </m:e>
+              </m:nary>
+            </m:e>
+          </m:nary>
+          <m:r>
+            <w:rPr>
+              <w:rFonts w:ascii="Cambria Math" w:hAnsi="Cambria Math"/>
+            </w:rPr>
+            <m:t>+</m:t>
+          </m:r>
+          <m:f>
+            <m:fPr>
+              <m:ctrlPr>
+                <w:rPr>
+                  <w:rFonts w:ascii="Cambria Math" w:hAnsi="Cambria Math"/>
+                  <w:i/>
+                </w:rPr>
+              </m:ctrlPr>
+            </m:fPr>
+            <m:num>
+              <m:r>
+                <w:rPr>
+                  <w:rFonts w:ascii="Cambria Math" w:hAnsi="Cambria Math"/>
+                </w:rPr>
+                <m:t>1</m:t>
+              </m:r>
+            </m:num>
+            <m:den>
+              <m:r>
+                <w:rPr>
+                  <w:rFonts w:ascii="Cambria Math" w:hAnsi="Cambria Math"/>
+                </w:rPr>
+                <m:t>2</m:t>
+              </m:r>
+            </m:den>
+          </m:f>
+          <m:nary>
+            <m:naryPr>
+              <m:chr m:val="∑"/>
+              <m:limLoc m:val="undOvr"/>
+              <m:ctrlPr>
+                <w:rPr>
+                  <w:rFonts w:ascii="Cambria Math" w:hAnsi="Cambria Math"/>
+                  <w:i/>
+                </w:rPr>
+              </m:ctrlPr>
+            </m:naryPr>
+            <m:sub>
+              <m:r>
+                <w:rPr>
+                  <w:rFonts w:ascii="Cambria Math" w:hAnsi="Cambria Math"/>
+                </w:rPr>
+                <m:t>i=1</m:t>
+              </m:r>
+            </m:sub>
+            <m:sup>
+              <m:r>
+                <w:rPr>
+                  <w:rFonts w:ascii="Cambria Math" w:hAnsi="Cambria Math"/>
+                </w:rPr>
+                <m:t>K</m:t>
+              </m:r>
+            </m:sup>
+            <m:e>
+              <m:d>
+                <m:dPr>
+                  <m:ctrlPr>
+                    <w:rPr>
+                      <w:rFonts w:ascii="Cambria Math" w:hAnsi="Cambria Math"/>
+                      <w:i/>
+                    </w:rPr>
+                  </m:ctrlPr>
+                </m:dPr>
+                <m:e>
+                  <m:func>
+                    <m:funcPr>
+                      <m:ctrlPr>
+                        <w:rPr>
+                          <w:rFonts w:ascii="Cambria Math" w:hAnsi="Cambria Math"/>
+                          <w:i/>
+                        </w:rPr>
+                      </m:ctrlPr>
+                    </m:funcPr>
+                    <m:fName>
+                      <m:r>
+                        <m:rPr>
+                          <m:sty m:val="p"/>
+                        </m:rPr>
+                        <w:rPr>
+                          <w:rFonts w:ascii="Cambria Math" w:hAnsi="Cambria Math"/>
+                        </w:rPr>
+                        <m:t>ln</m:t>
+                      </m:r>
+                    </m:fName>
+                    <m:e>
+                      <m:sSubSup>
+                        <m:sSubSupPr>
+                          <m:ctrlPr>
+                            <w:rPr>
+                              <w:rFonts w:ascii="Cambria Math" w:hAnsi="Cambria Math"/>
+                              <w:i/>
+                            </w:rPr>
+                          </m:ctrlPr>
+                        </m:sSubSupPr>
+                        <m:e>
+                          <m:r>
+                            <w:rPr>
+                              <w:rFonts w:ascii="Cambria Math" w:hAnsi="Cambria Math"/>
+                            </w:rPr>
+                            <m:t>σ</m:t>
+                          </m:r>
+                        </m:e>
+                        <m:sub>
+                          <m:r>
+                            <w:rPr>
+                              <w:rFonts w:ascii="Cambria Math" w:hAnsi="Cambria Math"/>
+                            </w:rPr>
+                            <m:t>i</m:t>
+                          </m:r>
+                        </m:sub>
+                        <m:sup>
+                          <m:r>
+                            <w:rPr>
+                              <w:rFonts w:ascii="Cambria Math" w:hAnsi="Cambria Math"/>
+                            </w:rPr>
+                            <m:t>2</m:t>
+                          </m:r>
+                        </m:sup>
+                      </m:sSubSup>
+                    </m:e>
+                  </m:func>
+                  <m:nary>
+                    <m:naryPr>
+                      <m:chr m:val="∑"/>
+                      <m:limLoc m:val="undOvr"/>
+                      <m:ctrlPr>
+                        <w:rPr>
+                          <w:rFonts w:ascii="Cambria Math" w:hAnsi="Cambria Math"/>
+                          <w:i/>
+                        </w:rPr>
+                      </m:ctrlPr>
+                    </m:naryPr>
+                    <m:sub>
+                      <m:r>
+                        <w:rPr>
+                          <w:rFonts w:ascii="Cambria Math" w:hAnsi="Cambria Math"/>
+                        </w:rPr>
+                        <m:t>j=1</m:t>
+                      </m:r>
+                    </m:sub>
+                    <m:sup>
+                      <m:r>
+                        <w:rPr>
+                          <w:rFonts w:ascii="Cambria Math" w:hAnsi="Cambria Math"/>
+                        </w:rPr>
+                        <m:t>m</m:t>
+                      </m:r>
+                    </m:sup>
+                    <m:e>
+                      <m:nary>
+                        <m:naryPr>
+                          <m:chr m:val="∑"/>
+                          <m:limLoc m:val="undOvr"/>
+                          <m:ctrlPr>
+                            <w:rPr>
+                              <w:rFonts w:ascii="Cambria Math" w:hAnsi="Cambria Math"/>
+                              <w:i/>
+                            </w:rPr>
+                          </m:ctrlPr>
+                        </m:naryPr>
+                        <m:sub>
+                          <m:r>
+                            <w:rPr>
+                              <w:rFonts w:ascii="Cambria Math" w:hAnsi="Cambria Math"/>
+                            </w:rPr>
+                            <m:t>k=1</m:t>
+                          </m:r>
+                        </m:sub>
+                        <m:sup>
+                          <m:sSub>
+                            <m:sSubPr>
+                              <m:ctrlPr>
+                                <w:rPr>
+                                  <w:rFonts w:ascii="Cambria Math" w:hAnsi="Cambria Math"/>
+                                  <w:i/>
+                                </w:rPr>
+                              </m:ctrlPr>
+                            </m:sSubPr>
+                            <m:e>
+                              <m:r>
+                                <w:rPr>
+                                  <w:rFonts w:ascii="Cambria Math" w:hAnsi="Cambria Math"/>
+                                </w:rPr>
+                                <m:t>n</m:t>
+                              </m:r>
+                            </m:e>
+                            <m:sub>
+                              <m:r>
+                                <w:rPr>
+                                  <w:rFonts w:ascii="Cambria Math" w:hAnsi="Cambria Math"/>
+                                </w:rPr>
+                                <m:t>i</m:t>
+                              </m:r>
+                            </m:sub>
+                          </m:sSub>
+                        </m:sup>
+                        <m:e>
+                          <m:sSubSup>
+                            <m:sSubSupPr>
+                              <m:ctrlPr>
+                                <w:rPr>
+                                  <w:rFonts w:ascii="Cambria Math" w:hAnsi="Cambria Math"/>
+                                  <w:i/>
+                                </w:rPr>
+                              </m:ctrlPr>
+                            </m:sSubSupPr>
+                            <m:e>
+                              <m:r>
+                                <w:rPr>
+                                  <w:rFonts w:ascii="Cambria Math" w:hAnsi="Cambria Math"/>
+                                </w:rPr>
+                                <m:t>I</m:t>
+                              </m:r>
+                            </m:e>
+                            <m:sub>
+                              <m:r>
+                                <w:rPr>
+                                  <w:rFonts w:ascii="Cambria Math" w:hAnsi="Cambria Math"/>
+                                </w:rPr>
+                                <m:t>jk</m:t>
+                              </m:r>
+                            </m:sub>
+                            <m:sup>
+                              <m:r>
+                                <w:rPr>
+                                  <w:rFonts w:ascii="Cambria Math" w:hAnsi="Cambria Math"/>
+                                </w:rPr>
+                                <m:t>i</m:t>
+                              </m:r>
+                            </m:sup>
+                          </m:sSubSup>
+                        </m:e>
+                      </m:nary>
+                    </m:e>
+                  </m:nary>
+                </m:e>
+              </m:d>
+            </m:e>
+          </m:nary>
+          <m:r>
+            <w:rPr>
+              <w:rFonts w:ascii="Cambria Math" w:hAnsi="Cambria Math"/>
+            </w:rPr>
+            <m:t>+</m:t>
+          </m:r>
+          <m:f>
+            <m:fPr>
+              <m:ctrlPr>
+                <w:rPr>
+                  <w:rFonts w:ascii="Cambria Math" w:hAnsi="Cambria Math"/>
+                  <w:i/>
+                </w:rPr>
+              </m:ctrlPr>
+            </m:fPr>
+            <m:num>
+              <m:r>
+                <w:rPr>
+                  <w:rFonts w:ascii="Cambria Math" w:hAnsi="Cambria Math"/>
+                </w:rPr>
+                <m:t>md</m:t>
+              </m:r>
+            </m:num>
+            <m:den>
+              <m:r>
+                <w:rPr>
+                  <w:rFonts w:ascii="Cambria Math" w:hAnsi="Cambria Math"/>
+                </w:rPr>
+                <m:t>2</m:t>
+              </m:r>
+            </m:den>
+          </m:f>
+          <m:nary>
+            <m:naryPr>
+              <m:chr m:val="∑"/>
+              <m:limLoc m:val="undOvr"/>
+              <m:ctrlPr>
+                <w:rPr>
+                  <w:rFonts w:ascii="Cambria Math" w:hAnsi="Cambria Math"/>
+                  <w:i/>
+                </w:rPr>
+              </m:ctrlPr>
+            </m:naryPr>
+            <m:sub>
+              <m:r>
+                <w:rPr>
+                  <w:rFonts w:ascii="Cambria Math" w:hAnsi="Cambria Math"/>
+                </w:rPr>
+                <m:t>i=1</m:t>
+              </m:r>
+            </m:sub>
+            <m:sup>
+              <m:r>
+                <w:rPr>
+                  <w:rFonts w:ascii="Cambria Math" w:hAnsi="Cambria Math"/>
+                </w:rPr>
+                <m:t>K</m:t>
+              </m:r>
+            </m:sup>
+            <m:e>
+              <m:func>
+                <m:funcPr>
+                  <m:ctrlPr>
+                    <w:rPr>
+                      <w:rFonts w:ascii="Cambria Math" w:hAnsi="Cambria Math"/>
+                      <w:i/>
+                    </w:rPr>
+                  </m:ctrlPr>
+                </m:funcPr>
+                <m:fName>
+                  <m:r>
+                    <m:rPr>
+                      <m:sty m:val="p"/>
+                    </m:rPr>
+                    <w:rPr>
+                      <w:rFonts w:ascii="Cambria Math" w:hAnsi="Cambria Math"/>
+                    </w:rPr>
+                    <m:t>ln</m:t>
+                  </m:r>
+                </m:fName>
+                <m:e>
+                  <m:d>
+                    <m:dPr>
+                      <m:ctrlPr>
+                        <w:rPr>
+                          <w:rFonts w:ascii="Cambria Math" w:hAnsi="Cambria Math"/>
+                          <w:i/>
+                        </w:rPr>
+                      </m:ctrlPr>
+                    </m:dPr>
+                    <m:e>
+                      <m:nary>
+                        <m:naryPr>
+                          <m:chr m:val="∑"/>
+                          <m:limLoc m:val="undOvr"/>
+                          <m:ctrlPr>
+                            <w:rPr>
+                              <w:rFonts w:ascii="Cambria Math" w:hAnsi="Cambria Math"/>
+                              <w:i/>
+                            </w:rPr>
+                          </m:ctrlPr>
+                        </m:naryPr>
+                        <m:sub>
+                          <m:r>
+                            <w:rPr>
+                              <w:rFonts w:ascii="Cambria Math" w:hAnsi="Cambria Math"/>
+                            </w:rPr>
+                            <m:t>j=1</m:t>
+                          </m:r>
+                        </m:sub>
+                        <m:sup>
+                          <m:r>
+                            <w:rPr>
+                              <w:rFonts w:ascii="Cambria Math" w:hAnsi="Cambria Math"/>
+                            </w:rPr>
+                            <m:t>m</m:t>
+                          </m:r>
+                        </m:sup>
+                        <m:e>
+                          <m:sSup>
+                            <m:sSupPr>
+                              <m:ctrlPr>
+                                <w:rPr>
+                                  <w:rFonts w:ascii="Cambria Math" w:hAnsi="Cambria Math"/>
+                                  <w:i/>
+                                </w:rPr>
+                              </m:ctrlPr>
+                            </m:sSupPr>
+                            <m:e>
+                              <m:d>
+                                <m:dPr>
+                                  <m:ctrlPr>
+                                    <w:rPr>
+                                      <w:rFonts w:ascii="Cambria Math" w:hAnsi="Cambria Math"/>
+                                      <w:i/>
+                                    </w:rPr>
+                                  </m:ctrlPr>
+                                </m:dPr>
+                                <m:e>
+                                  <m:sSubSup>
+                                    <m:sSubSupPr>
+                                      <m:ctrlPr>
+                                        <w:rPr>
+                                          <w:rFonts w:ascii="Cambria Math" w:hAnsi="Cambria Math"/>
+                                          <w:i/>
+                                        </w:rPr>
+                                      </m:ctrlPr>
+                                    </m:sSubSupPr>
+                                    <m:e>
+                                      <m:r>
+                                        <m:rPr>
+                                          <m:sty m:val="p"/>
+                                        </m:rPr>
+                                        <w:rPr>
+                                          <w:rFonts w:ascii="Cambria Math" w:hAnsi="Cambria Math"/>
+                                        </w:rPr>
+                                        <m:t>U</m:t>
+                                      </m:r>
+                                    </m:e>
+                                    <m:sub>
+                                      <m:r>
+                                        <w:rPr>
+                                          <w:rFonts w:ascii="Cambria Math" w:hAnsi="Cambria Math"/>
+                                        </w:rPr>
+                                        <m:t>j</m:t>
+                                      </m:r>
+                                    </m:sub>
+                                    <m:sup>
+                                      <m:r>
+                                        <w:rPr>
+                                          <w:rFonts w:ascii="Cambria Math" w:hAnsi="Cambria Math"/>
+                                        </w:rPr>
+                                        <m:t>i</m:t>
+                                      </m:r>
+                                    </m:sup>
+                                  </m:sSubSup>
+                                </m:e>
+                              </m:d>
+                            </m:e>
+                            <m:sup>
+                              <m:r>
+                                <w:rPr>
+                                  <w:rFonts w:ascii="Cambria Math" w:hAnsi="Cambria Math"/>
+                                </w:rPr>
+                                <m:t>T</m:t>
+                              </m:r>
+                            </m:sup>
+                          </m:sSup>
+                          <m:sSubSup>
+                            <m:sSubSupPr>
+                              <m:ctrlPr>
+                                <w:rPr>
+                                  <w:rFonts w:ascii="Cambria Math" w:hAnsi="Cambria Math"/>
+                                  <w:i/>
+                                </w:rPr>
+                              </m:ctrlPr>
+                            </m:sSubSupPr>
+                            <m:e>
+                              <m:r>
+                                <m:rPr>
+                                  <m:sty m:val="p"/>
+                                </m:rPr>
+                                <w:rPr>
+                                  <w:rFonts w:ascii="Cambria Math" w:hAnsi="Cambria Math"/>
+                                </w:rPr>
+                                <m:t>U</m:t>
+                              </m:r>
+                            </m:e>
+                            <m:sub>
+                              <m:r>
+                                <w:rPr>
+                                  <w:rFonts w:ascii="Cambria Math" w:hAnsi="Cambria Math"/>
+                                </w:rPr>
+                                <m:t>j</m:t>
+                              </m:r>
+                            </m:sub>
+                            <m:sup>
+                              <m:r>
+                                <w:rPr>
+                                  <w:rFonts w:ascii="Cambria Math" w:hAnsi="Cambria Math"/>
+                                </w:rPr>
+                                <m:t>i</m:t>
+                              </m:r>
+                            </m:sup>
+                          </m:sSubSup>
+                        </m:e>
+                      </m:nary>
+                    </m:e>
+                  </m:d>
+                </m:e>
+              </m:func>
+            </m:e>
+          </m:nary>
+          <m:r>
+            <w:rPr>
+              <w:rFonts w:ascii="Cambria Math" w:hAnsi="Cambria Math"/>
+            </w:rPr>
+            <m:t>+</m:t>
+          </m:r>
+          <m:nary>
+            <m:naryPr>
+              <m:chr m:val="∑"/>
+              <m:limLoc m:val="undOvr"/>
+              <m:ctrlPr>
+                <w:rPr>
+                  <w:rFonts w:ascii="Cambria Math" w:hAnsi="Cambria Math"/>
+                  <w:i/>
+                </w:rPr>
+              </m:ctrlPr>
+            </m:naryPr>
+            <m:sub>
+              <m:r>
+                <w:rPr>
+                  <w:rFonts w:ascii="Cambria Math" w:hAnsi="Cambria Math"/>
+                </w:rPr>
+                <m:t>i=1</m:t>
+              </m:r>
+            </m:sub>
+            <m:sup>
+              <m:r>
+                <w:rPr>
+                  <w:rFonts w:ascii="Cambria Math" w:hAnsi="Cambria Math"/>
+                </w:rPr>
+                <m:t>K</m:t>
+              </m:r>
+            </m:sup>
+            <m:e>
+              <m:f>
+                <m:fPr>
+                  <m:ctrlPr>
+                    <w:rPr>
+                      <w:rFonts w:ascii="Cambria Math" w:hAnsi="Cambria Math"/>
+                      <w:i/>
+                    </w:rPr>
+                  </m:ctrlPr>
+                </m:fPr>
+                <m:num>
+                  <m:r>
+                    <w:rPr>
+                      <w:rFonts w:ascii="Cambria Math" w:hAnsi="Cambria Math"/>
+                    </w:rPr>
+                    <m:t>d</m:t>
+                  </m:r>
+                  <m:sSub>
+                    <m:sSubPr>
+                      <m:ctrlPr>
+                        <w:rPr>
+                          <w:rFonts w:ascii="Cambria Math" w:hAnsi="Cambria Math"/>
+                          <w:i/>
+                        </w:rPr>
+                      </m:ctrlPr>
+                    </m:sSubPr>
+                    <m:e>
+                      <m:r>
+                        <w:rPr>
+                          <w:rFonts w:ascii="Cambria Math" w:hAnsi="Cambria Math"/>
+                        </w:rPr>
+                        <m:t>n</m:t>
+                      </m:r>
+                    </m:e>
+                    <m:sub>
+                      <m:r>
+                        <w:rPr>
+                          <w:rFonts w:ascii="Cambria Math" w:hAnsi="Cambria Math"/>
+                        </w:rPr>
+                        <m:t>i</m:t>
+                      </m:r>
+                    </m:sub>
+                  </m:sSub>
+                </m:num>
+                <m:den>
+                  <m:r>
+                    <w:rPr>
+                      <w:rFonts w:ascii="Cambria Math" w:hAnsi="Cambria Math"/>
+                    </w:rPr>
+                    <m:t>2</m:t>
+                  </m:r>
+                </m:den>
+              </m:f>
+            </m:e>
+          </m:nary>
+          <m:func>
+            <m:funcPr>
+              <m:ctrlPr>
+                <w:rPr>
+                  <w:rFonts w:ascii="Cambria Math" w:hAnsi="Cambria Math"/>
+                  <w:i/>
+                </w:rPr>
+              </m:ctrlPr>
+            </m:funcPr>
+            <m:fName>
+              <m:r>
+                <m:rPr>
+                  <m:sty m:val="p"/>
+                </m:rPr>
+                <w:rPr>
+                  <w:rFonts w:ascii="Cambria Math" w:hAnsi="Cambria Math"/>
+                </w:rPr>
+                <m:t>ln</m:t>
+              </m:r>
+            </m:fName>
+            <m:e>
+              <m:d>
+                <m:dPr>
+                  <m:ctrlPr>
+                    <w:rPr>
+                      <w:rFonts w:ascii="Cambria Math" w:hAnsi="Cambria Math"/>
+                      <w:i/>
+                    </w:rPr>
+                  </m:ctrlPr>
+                </m:dPr>
+                <m:e>
+                  <m:nary>
+                    <m:naryPr>
+                      <m:chr m:val="∑"/>
+                      <m:limLoc m:val="undOvr"/>
+                      <m:ctrlPr>
+                        <w:rPr>
+                          <w:rFonts w:ascii="Cambria Math" w:hAnsi="Cambria Math"/>
+                          <w:i/>
+                        </w:rPr>
+                      </m:ctrlPr>
+                    </m:naryPr>
+                    <m:sub>
+                      <m:r>
+                        <w:rPr>
+                          <w:rFonts w:ascii="Cambria Math" w:hAnsi="Cambria Math"/>
+                        </w:rPr>
+                        <m:t>k=1</m:t>
+                      </m:r>
+                    </m:sub>
+                    <m:sup>
+                      <m:sSub>
+                        <m:sSubPr>
+                          <m:ctrlPr>
+                            <w:rPr>
+                              <w:rFonts w:ascii="Cambria Math" w:hAnsi="Cambria Math"/>
+                              <w:i/>
+                            </w:rPr>
+                          </m:ctrlPr>
+                        </m:sSubPr>
+                        <m:e>
+                          <m:r>
+                            <w:rPr>
+                              <w:rFonts w:ascii="Cambria Math" w:hAnsi="Cambria Math"/>
+                            </w:rPr>
+                            <m:t>n</m:t>
+                          </m:r>
+                        </m:e>
+                        <m:sub>
+                          <m:r>
+                            <w:rPr>
+                              <w:rFonts w:ascii="Cambria Math" w:hAnsi="Cambria Math"/>
+                            </w:rPr>
+                            <m:t>i</m:t>
+                          </m:r>
+                        </m:sub>
+                      </m:sSub>
+                    </m:sup>
+                    <m:e>
+                      <m:sSup>
+                        <m:sSupPr>
+                          <m:ctrlPr>
+                            <w:rPr>
+                              <w:rFonts w:ascii="Cambria Math" w:hAnsi="Cambria Math"/>
+                              <w:i/>
+                            </w:rPr>
+                          </m:ctrlPr>
+                        </m:sSupPr>
+                        <m:e>
+                          <m:d>
+                            <m:dPr>
+                              <m:ctrlPr>
+                                <w:rPr>
+                                  <w:rFonts w:ascii="Cambria Math" w:hAnsi="Cambria Math"/>
+                                  <w:i/>
+                                </w:rPr>
+                              </m:ctrlPr>
+                            </m:dPr>
+                            <m:e>
+                              <m:sSubSup>
+                                <m:sSubSupPr>
+                                  <m:ctrlPr>
+                                    <w:rPr>
+                                      <w:rFonts w:ascii="Cambria Math" w:hAnsi="Cambria Math"/>
+                                      <w:i/>
+                                    </w:rPr>
+                                  </m:ctrlPr>
+                                </m:sSubSupPr>
+                                <m:e>
+                                  <m:r>
+                                    <m:rPr>
+                                      <m:sty m:val="p"/>
+                                    </m:rPr>
+                                    <w:rPr>
+                                      <w:rFonts w:ascii="Cambria Math" w:hAnsi="Cambria Math"/>
+                                    </w:rPr>
+                                    <m:t>V</m:t>
+                                  </m:r>
+                                </m:e>
+                                <m:sub>
+                                  <m:r>
+                                    <w:rPr>
+                                      <w:rFonts w:ascii="Cambria Math" w:hAnsi="Cambria Math"/>
+                                    </w:rPr>
+                                    <m:t>k</m:t>
+                                  </m:r>
+                                </m:sub>
+                                <m:sup>
+                                  <m:r>
+                                    <w:rPr>
+                                      <w:rFonts w:ascii="Cambria Math" w:hAnsi="Cambria Math"/>
+                                    </w:rPr>
+                                    <m:t>i</m:t>
+                                  </m:r>
+                                </m:sup>
+                              </m:sSubSup>
+                            </m:e>
+                          </m:d>
+                        </m:e>
+                        <m:sup>
+                          <m:r>
+                            <w:rPr>
+                              <w:rFonts w:ascii="Cambria Math" w:hAnsi="Cambria Math"/>
+                            </w:rPr>
+                            <m:t>T</m:t>
+                          </m:r>
+                        </m:sup>
+                      </m:sSup>
+                      <m:sSubSup>
+                        <m:sSubSupPr>
+                          <m:ctrlPr>
+                            <w:rPr>
+                              <w:rFonts w:ascii="Cambria Math" w:hAnsi="Cambria Math"/>
+                              <w:i/>
+                            </w:rPr>
+                          </m:ctrlPr>
+                        </m:sSubSupPr>
+                        <m:e>
+                          <m:r>
+                            <m:rPr>
+                              <m:sty m:val="p"/>
+                            </m:rPr>
+                            <w:rPr>
+                              <w:rFonts w:ascii="Cambria Math" w:hAnsi="Cambria Math"/>
+                            </w:rPr>
+                            <m:t>V</m:t>
+                          </m:r>
+                        </m:e>
+                        <m:sub>
+                          <m:r>
+                            <w:rPr>
+                              <w:rFonts w:ascii="Cambria Math" w:hAnsi="Cambria Math"/>
+                            </w:rPr>
+                            <m:t>k</m:t>
+                          </m:r>
+                        </m:sub>
+                        <m:sup>
+                          <m:r>
+                            <w:rPr>
+                              <w:rFonts w:ascii="Cambria Math" w:hAnsi="Cambria Math"/>
+                            </w:rPr>
+                            <m:t>i</m:t>
+                          </m:r>
+                        </m:sup>
+                      </m:sSubSup>
+                    </m:e>
+                  </m:nary>
+                </m:e>
+              </m:d>
+            </m:e>
+          </m:func>
+          <m:r>
+            <w:rPr>
+              <w:rFonts w:ascii="Cambria Math" w:hAnsi="Cambria Math"/>
+            </w:rPr>
+            <m:t>+</m:t>
+          </m:r>
+          <m:f>
+            <m:fPr>
+              <m:ctrlPr>
+                <w:rPr>
+                  <w:rFonts w:ascii="Cambria Math" w:hAnsi="Cambria Math"/>
+                  <w:i/>
+                </w:rPr>
+              </m:ctrlPr>
+            </m:fPr>
+            <m:num>
+              <m:r>
+                <w:rPr>
+                  <w:rFonts w:ascii="Cambria Math" w:hAnsi="Cambria Math"/>
+                </w:rPr>
+                <m:t>1</m:t>
+              </m:r>
+            </m:num>
+            <m:den>
+              <m:r>
+                <w:rPr>
+                  <w:rFonts w:ascii="Cambria Math" w:hAnsi="Cambria Math"/>
+                </w:rPr>
+                <m:t>2</m:t>
+              </m:r>
+              <m:sSup>
+                <m:sSupPr>
+                  <m:ctrlPr>
+                    <w:rPr>
+                      <w:rFonts w:ascii="Cambria Math" w:hAnsi="Cambria Math"/>
+                      <w:i/>
+                    </w:rPr>
+                  </m:ctrlPr>
+                </m:sSupPr>
+                <m:e>
+                  <m:d>
+                    <m:dPr>
+                      <m:ctrlPr>
+                        <w:rPr>
+                          <w:rFonts w:ascii="Cambria Math" w:hAnsi="Cambria Math"/>
+                          <w:i/>
+                        </w:rPr>
+                      </m:ctrlPr>
+                    </m:dPr>
+                    <m:e>
+                      <m:r>
+                        <w:rPr>
+                          <w:rFonts w:ascii="Cambria Math" w:hAnsi="Cambria Math"/>
+                        </w:rPr>
+                        <m:t>md</m:t>
+                      </m:r>
+                    </m:e>
+                  </m:d>
+                </m:e>
+                <m:sup>
+                  <m:r>
+                    <w:rPr>
+                      <w:rFonts w:ascii="Cambria Math" w:hAnsi="Cambria Math"/>
+                    </w:rPr>
+                    <m:t>K-1</m:t>
+                  </m:r>
+                </m:sup>
+              </m:sSup>
+            </m:den>
+          </m:f>
+          <m:func>
+            <m:funcPr>
+              <m:ctrlPr>
+                <w:rPr>
+                  <w:rFonts w:ascii="Cambria Math" w:hAnsi="Cambria Math"/>
+                  <w:i/>
+                </w:rPr>
+              </m:ctrlPr>
+            </m:funcPr>
+            <m:fName>
+              <m:r>
+                <m:rPr>
+                  <m:sty m:val="p"/>
+                </m:rPr>
+                <w:rPr>
+                  <w:rFonts w:ascii="Cambria Math" w:hAnsi="Cambria Math"/>
+                </w:rPr>
+                <m:t>ln</m:t>
+              </m:r>
+            </m:fName>
+            <m:e>
+              <m:d>
+                <m:dPr>
+                  <m:begChr m:val="|"/>
+                  <m:endChr m:val="|"/>
+                  <m:ctrlPr>
+                    <w:rPr>
+                      <w:rFonts w:ascii="Cambria Math" w:hAnsi="Cambria Math"/>
+                      <w:i/>
+                    </w:rPr>
+                  </m:ctrlPr>
+                </m:dPr>
+                <m:e>
+                  <m:sSup>
+                    <m:sSupPr>
+                      <m:ctrlPr>
+                        <w:rPr>
+                          <w:rFonts w:ascii="Cambria Math" w:hAnsi="Cambria Math"/>
+                          <w:i/>
+                        </w:rPr>
+                      </m:ctrlPr>
+                    </m:sSupPr>
+                    <m:e>
+                      <m:r>
+                        <m:rPr>
+                          <m:sty m:val="p"/>
+                        </m:rPr>
+                        <w:rPr>
+                          <w:rFonts w:ascii="Cambria Math" w:hAnsi="Cambria Math"/>
+                        </w:rPr>
+                        <m:t>U</m:t>
+                      </m:r>
+                    </m:e>
+                    <m:sup>
+                      <m:r>
+                        <w:rPr>
+                          <w:rFonts w:ascii="Cambria Math" w:hAnsi="Cambria Math"/>
+                        </w:rPr>
+                        <m:t>T</m:t>
+                      </m:r>
+                    </m:sup>
+                  </m:sSup>
+                  <m:r>
+                    <m:rPr>
+                      <m:sty m:val="p"/>
+                    </m:rPr>
+                    <w:rPr>
+                      <w:rFonts w:ascii="Cambria Math" w:hAnsi="Cambria Math"/>
+                    </w:rPr>
+                    <m:t>U</m:t>
+                  </m:r>
+                </m:e>
+              </m:d>
+            </m:e>
+          </m:func>
+        </m:oMath>
+      </m:oMathPara>
+    </w:p>
+    <w:p>
+      <w:r>
+        <w:t>In den darauf folgenden Unterabschnitten präsenti</w:t>
+      </w:r>
+      <w:r>
+        <w:t>e</w:t>
+      </w:r>
+      <w:r>
+        <w:t>ren die Autoren Verfeinerungen ihrer math</w:t>
+      </w:r>
+      <w:r>
+        <w:t>e</w:t>
+      </w:r>
+      <w:r>
+        <w:t>matischen Formeln, die das Endergebnis verbessern sollen.</w:t>
+      </w:r>
+    </w:p>
+    <w:p>
+      <w:r>
+        <w:t>Im dritten Abschnitt (</w:t>
+      </w:r>
+      <w:proofErr w:type="spellStart"/>
+      <w:r>
+        <w:rPr>
+          <w:i/>
+        </w:rPr>
+        <w:t>Incorporation</w:t>
+      </w:r>
+      <w:proofErr w:type="spellEnd"/>
+      <w:r>
+        <w:rPr>
+          <w:i/>
+        </w:rPr>
+        <w:t xml:space="preserve"> </w:t>
+      </w:r>
+      <w:proofErr w:type="spellStart"/>
+      <w:r>
+        <w:rPr>
+          <w:i/>
+        </w:rPr>
+        <w:t>of</w:t>
+      </w:r>
+      <w:proofErr w:type="spellEnd"/>
+      <w:r>
+        <w:rPr>
+          <w:i/>
+        </w:rPr>
+        <w:t xml:space="preserve"> Link </w:t>
+      </w:r>
+      <w:proofErr w:type="spellStart"/>
+      <w:r>
+        <w:rPr>
+          <w:i/>
+        </w:rPr>
+        <w:t>Function</w:t>
+      </w:r>
+      <w:proofErr w:type="spellEnd"/>
+      <w:r>
+        <w:t>) erklären die Autoren, dass ihre Definition</w:t>
+      </w:r>
+      <w:r>
+        <w:t xml:space="preserve"> </w:t>
+      </w:r>
+      <w:r>
+        <w:t>der kondition</w:t>
+      </w:r>
+      <w:r>
+        <w:t>a</w:t>
+      </w:r>
+      <w:r>
+        <w:t>len Distr</w:t>
+      </w:r>
+      <w:r>
+        <w:t>i</w:t>
+      </w:r>
+      <w:r>
+        <w:t xml:space="preserve">bution der Bewertungen (im Artikel ist das die Definition mit der Beschriftung </w:t>
+      </w:r>
+      <w:r>
+        <w:t>(1)</w:t>
+      </w:r>
+      <w:r>
+        <w:t xml:space="preserve">) ein Problem aufweist. Die Anwendung der </w:t>
+      </w:r>
+      <w:proofErr w:type="spellStart"/>
+      <w:r>
+        <w:t>gauß’schen</w:t>
+      </w:r>
+      <w:proofErr w:type="spellEnd"/>
+      <w:r>
+        <w:t xml:space="preserve"> Klammern</w:t>
+      </w:r>
+      <w:r>
+        <w:t xml:space="preserve"> zur Umwan</w:t>
+      </w:r>
+      <w:r>
+        <w:t>d</w:t>
+      </w:r>
+      <w:r>
+        <w:lastRenderedPageBreak/>
+        <w:t>lung in Binärwerte</w:t>
+      </w:r>
+      <w:r>
+        <w:t xml:space="preserve"> bei der Produktbildung führt dazu, dass die </w:t>
+      </w:r>
+      <w:r>
+        <w:t>abzählbaren Ganzzahlen</w:t>
+      </w:r>
+      <w:r>
+        <w:t xml:space="preserve"> der Bewertungen</w:t>
+      </w:r>
+      <w:r>
+        <w:t xml:space="preserve"> verl</w:t>
+      </w:r>
+      <w:r>
+        <w:t>o</w:t>
+      </w:r>
+      <w:r>
+        <w:t>ren gehen. Um die</w:t>
+      </w:r>
+      <w:r>
+        <w:t>sem Problem entgegenzu</w:t>
+      </w:r>
+      <w:r>
+        <w:t>wirken wird, die zuvor bereits erwähnte, Linkfunktion von den Aut</w:t>
+      </w:r>
+      <w:r>
+        <w:t>o</w:t>
+      </w:r>
+      <w:r>
+        <w:t>ren ei</w:t>
+      </w:r>
+      <w:r>
+        <w:t>n</w:t>
+      </w:r>
+      <w:r>
+        <w:t>geführt.</w:t>
+      </w:r>
+    </w:p>
+    <w:p>
+      <w:r>
+        <w:t>Im weitere</w:t>
+      </w:r>
+      <w:r>
+        <w:t>n Verlauf des dritten Abschnitt</w:t>
+      </w:r>
+      <w:r>
+        <w:t>s wird die Linkfunktion erläutert. Wird die Linkfunktion nun in die finale Formel eingefügt ergibt sich folge</w:t>
+      </w:r>
+      <w:r>
+        <w:t>n</w:t>
+      </w:r>
+      <w:r>
+        <w:t>de neue Formel:</w:t>
+      </w:r>
+    </w:p>
+    <w:p>
+      <m:oMathPara>
+        <m:oMath>
+          <m:sSub>
+            <m:sSubPr>
+              <m:ctrlPr>
+                <w:rPr>
+                  <w:rFonts w:ascii="Cambria Math" w:hAnsi="Cambria Math"/>
+                  <w:i/>
+                </w:rPr>
+              </m:ctrlPr>
+            </m:sSubPr>
+            <m:e>
+              <m:r>
+                <w:rPr>
+                  <w:rFonts w:ascii="Cambria Math" w:hAnsi="Cambria Math"/>
+                </w:rPr>
+                <m:t>J</m:t>
+              </m:r>
+            </m:e>
+            <m:sub>
+              <m:r>
+                <w:rPr>
+                  <w:rFonts w:ascii="Cambria Math" w:hAnsi="Cambria Math"/>
+                </w:rPr>
+                <m:t>1</m:t>
+              </m:r>
+            </m:sub>
+          </m:sSub>
+          <m:d>
+            <m:dPr>
+              <m:ctrlPr>
+                <w:rPr>
+                  <w:rFonts w:ascii="Cambria Math" w:hAnsi="Cambria Math"/>
+                  <w:i/>
+                </w:rPr>
+              </m:ctrlPr>
+            </m:dPr>
+            <m:e>
+              <m:d>
+                <m:dPr>
+                  <m:begChr m:val="{"/>
+                  <m:endChr m:val="}"/>
+                  <m:ctrlPr>
+                    <w:rPr>
+                      <w:rFonts w:ascii="Cambria Math" w:hAnsi="Cambria Math"/>
+                      <w:i/>
+                    </w:rPr>
+                  </m:ctrlPr>
+                </m:dPr>
+                <m:e>
+                  <m:sSup>
+                    <m:sSupPr>
+                      <m:ctrlPr>
+                        <w:rPr>
+                          <w:rFonts w:ascii="Cambria Math" w:hAnsi="Cambria Math"/>
+                          <w:i/>
+                        </w:rPr>
+                      </m:ctrlPr>
+                    </m:sSupPr>
+                    <m:e>
+                      <m:r>
+                        <m:rPr>
+                          <m:sty m:val="p"/>
+                        </m:rPr>
+                        <w:rPr>
+                          <w:rFonts w:ascii="Cambria Math" w:hAnsi="Cambria Math"/>
+                        </w:rPr>
+                        <m:t>U</m:t>
+                      </m:r>
+                    </m:e>
+                    <m:sup>
+                      <m:r>
+                        <w:rPr>
+                          <w:rFonts w:ascii="Cambria Math" w:hAnsi="Cambria Math"/>
+                        </w:rPr>
+                        <m:t>i</m:t>
+                      </m:r>
+                    </m:sup>
+                  </m:sSup>
+                </m:e>
+              </m:d>
+              <m:r>
+                <w:rPr>
+                  <w:rFonts w:ascii="Cambria Math" w:hAnsi="Cambria Math"/>
+                </w:rPr>
+                <m:t>,</m:t>
+              </m:r>
+              <m:d>
+                <m:dPr>
+                  <m:begChr m:val="{"/>
+                  <m:endChr m:val="}"/>
+                  <m:ctrlPr>
+                    <w:rPr>
+                      <w:rFonts w:ascii="Cambria Math" w:hAnsi="Cambria Math"/>
+                      <w:i/>
+                    </w:rPr>
+                  </m:ctrlPr>
+                </m:dPr>
+                <m:e>
+                  <m:sSup>
+                    <m:sSupPr>
+                      <m:ctrlPr>
+                        <w:rPr>
+                          <w:rFonts w:ascii="Cambria Math" w:hAnsi="Cambria Math"/>
+                          <w:i/>
+                        </w:rPr>
+                      </m:ctrlPr>
+                    </m:sSupPr>
+                    <m:e>
+                      <m:r>
+                        <m:rPr>
+                          <m:sty m:val="p"/>
+                        </m:rPr>
+                        <w:rPr>
+                          <w:rFonts w:ascii="Cambria Math" w:hAnsi="Cambria Math"/>
+                        </w:rPr>
+                        <m:t>V</m:t>
+                      </m:r>
+                    </m:e>
+                    <m:sup>
+                      <m:r>
+                        <w:rPr>
+                          <w:rFonts w:ascii="Cambria Math" w:hAnsi="Cambria Math"/>
+                        </w:rPr>
+                        <m:t>i</m:t>
+                      </m:r>
+                    </m:sup>
+                  </m:sSup>
+                </m:e>
+              </m:d>
+              <m:r>
+                <w:rPr>
+                  <w:rFonts w:ascii="Cambria Math" w:hAnsi="Cambria Math"/>
+                </w:rPr>
+                <m:t>,σ,λ,η,</m:t>
+              </m:r>
+              <m:r>
+                <m:rPr>
+                  <m:sty m:val="p"/>
+                </m:rPr>
+                <w:rPr>
+                  <w:rFonts w:ascii="Cambria Math" w:hAnsi="Cambria Math"/>
+                </w:rPr>
+                <m:t>Ω,θ</m:t>
+              </m:r>
+            </m:e>
+          </m:d>
+          <m:r>
+            <w:rPr>
+              <w:rFonts w:ascii="Cambria Math" w:hAnsi="Cambria Math"/>
+            </w:rPr>
+            <m:t>=</m:t>
+          </m:r>
+          <m:nary>
+            <m:naryPr>
+              <m:chr m:val="∑"/>
+              <m:limLoc m:val="undOvr"/>
+              <m:ctrlPr>
+                <w:rPr>
+                  <w:rFonts w:ascii="Cambria Math" w:hAnsi="Cambria Math"/>
+                  <w:i/>
+                </w:rPr>
+              </m:ctrlPr>
+            </m:naryPr>
+            <m:sub>
+              <m:r>
+                <w:rPr>
+                  <w:rFonts w:ascii="Cambria Math" w:hAnsi="Cambria Math"/>
+                </w:rPr>
+                <m:t>i=1</m:t>
+              </m:r>
+            </m:sub>
+            <m:sup>
+              <m:r>
+                <w:rPr>
+                  <w:rFonts w:ascii="Cambria Math" w:hAnsi="Cambria Math"/>
+                </w:rPr>
+                <m:t>K</m:t>
+              </m:r>
+            </m:sup>
+            <m:e>
+              <m:f>
+                <m:fPr>
+                  <m:ctrlPr>
+                    <w:rPr>
+                      <w:rFonts w:ascii="Cambria Math" w:hAnsi="Cambria Math"/>
+                      <w:i/>
+                    </w:rPr>
+                  </m:ctrlPr>
+                </m:fPr>
+                <m:num>
+                  <m:r>
+                    <w:rPr>
+                      <w:rFonts w:ascii="Cambria Math" w:hAnsi="Cambria Math"/>
+                    </w:rPr>
+                    <m:t>1</m:t>
+                  </m:r>
+                </m:num>
+                <m:den>
+                  <m:r>
+                    <w:rPr>
+                      <w:rFonts w:ascii="Cambria Math" w:hAnsi="Cambria Math"/>
+                    </w:rPr>
+                    <m:t>2</m:t>
+                  </m:r>
+                  <m:sSubSup>
+                    <m:sSubSupPr>
+                      <m:ctrlPr>
+                        <w:rPr>
+                          <w:rFonts w:ascii="Cambria Math" w:hAnsi="Cambria Math"/>
+                          <w:i/>
+                        </w:rPr>
+                      </m:ctrlPr>
+                    </m:sSubSupPr>
+                    <m:e>
+                      <m:r>
+                        <w:rPr>
+                          <w:rFonts w:ascii="Cambria Math" w:hAnsi="Cambria Math"/>
+                        </w:rPr>
+                        <m:t>σ</m:t>
+                      </m:r>
+                    </m:e>
+                    <m:sub>
+                      <m:r>
+                        <w:rPr>
+                          <w:rFonts w:ascii="Cambria Math" w:hAnsi="Cambria Math"/>
+                        </w:rPr>
+                        <m:t>i</m:t>
+                      </m:r>
+                    </m:sub>
+                    <m:sup>
+                      <m:r>
+                        <w:rPr>
+                          <w:rFonts w:ascii="Cambria Math" w:hAnsi="Cambria Math"/>
+                        </w:rPr>
+                        <m:t>2</m:t>
+                      </m:r>
+                    </m:sup>
+                  </m:sSubSup>
+                </m:den>
+              </m:f>
+            </m:e>
+          </m:nary>
+          <m:nary>
+            <m:naryPr>
+              <m:chr m:val="∑"/>
+              <m:limLoc m:val="undOvr"/>
+              <m:ctrlPr>
+                <w:rPr>
+                  <w:rFonts w:ascii="Cambria Math" w:hAnsi="Cambria Math"/>
+                  <w:i/>
+                </w:rPr>
+              </m:ctrlPr>
+            </m:naryPr>
+            <m:sub>
+              <m:r>
+                <w:rPr>
+                  <w:rFonts w:ascii="Cambria Math" w:hAnsi="Cambria Math"/>
+                </w:rPr>
+                <m:t>j=1</m:t>
+              </m:r>
+            </m:sub>
+            <m:sup>
+              <m:r>
+                <w:rPr>
+                  <w:rFonts w:ascii="Cambria Math" w:hAnsi="Cambria Math"/>
+                </w:rPr>
+                <m:t>m</m:t>
+              </m:r>
+            </m:sup>
+            <m:e>
+              <m:nary>
+                <m:naryPr>
+                  <m:chr m:val="∑"/>
+                  <m:limLoc m:val="undOvr"/>
+                  <m:ctrlPr>
+                    <w:rPr>
+                      <w:rFonts w:ascii="Cambria Math" w:hAnsi="Cambria Math"/>
+                      <w:i/>
+                    </w:rPr>
+                  </m:ctrlPr>
+                </m:naryPr>
+                <m:sub>
+                  <m:r>
+                    <w:rPr>
+                      <w:rFonts w:ascii="Cambria Math" w:hAnsi="Cambria Math"/>
+                    </w:rPr>
+                    <m:t>k=1</m:t>
+                  </m:r>
+                </m:sub>
+                <m:sup>
+                  <m:sSub>
+                    <m:sSubPr>
+                      <m:ctrlPr>
+                        <w:rPr>
+                          <w:rFonts w:ascii="Cambria Math" w:hAnsi="Cambria Math"/>
+                          <w:i/>
+                        </w:rPr>
+                      </m:ctrlPr>
+                    </m:sSubPr>
+                    <m:e>
+                      <m:r>
+                        <w:rPr>
+                          <w:rFonts w:ascii="Cambria Math" w:hAnsi="Cambria Math"/>
+                        </w:rPr>
+                        <m:t>n</m:t>
+                      </m:r>
+                    </m:e>
+                    <m:sub>
+                      <m:r>
+                        <w:rPr>
+                          <w:rFonts w:ascii="Cambria Math" w:hAnsi="Cambria Math"/>
+                        </w:rPr>
+                        <m:t>i</m:t>
+                      </m:r>
+                    </m:sub>
+                  </m:sSub>
+                </m:sup>
+                <m:e>
+                  <m:sSubSup>
+                    <m:sSubSupPr>
+                      <m:ctrlPr>
+                        <w:rPr>
+                          <w:rFonts w:ascii="Cambria Math" w:hAnsi="Cambria Math"/>
+                          <w:i/>
+                        </w:rPr>
+                      </m:ctrlPr>
+                    </m:sSubSupPr>
+                    <m:e>
+                      <m:r>
+                        <w:rPr>
+                          <w:rFonts w:ascii="Cambria Math" w:hAnsi="Cambria Math"/>
+                        </w:rPr>
+                        <m:t>I</m:t>
+                      </m:r>
+                    </m:e>
+                    <m:sub>
+                      <m:r>
+                        <w:rPr>
+                          <w:rFonts w:ascii="Cambria Math" w:hAnsi="Cambria Math"/>
+                        </w:rPr>
+                        <m:t>jk</m:t>
+                      </m:r>
+                    </m:sub>
+                    <m:sup>
+                      <m:r>
+                        <w:rPr>
+                          <w:rFonts w:ascii="Cambria Math" w:hAnsi="Cambria Math"/>
+                        </w:rPr>
+                        <m:t>i</m:t>
+                      </m:r>
+                    </m:sup>
+                  </m:sSubSup>
+                  <m:sSup>
+                    <m:sSupPr>
+                      <m:ctrlPr>
+                        <w:rPr>
+                          <w:rFonts w:ascii="Cambria Math" w:hAnsi="Cambria Math"/>
+                          <w:i/>
+                        </w:rPr>
+                      </m:ctrlPr>
+                    </m:sSupPr>
+                    <m:e>
+                      <m:d>
+                        <m:dPr>
+                          <m:ctrlPr>
+                            <w:rPr>
+                              <w:rFonts w:ascii="Cambria Math" w:hAnsi="Cambria Math"/>
+                              <w:i/>
+                            </w:rPr>
+                          </m:ctrlPr>
+                        </m:dPr>
+                        <m:e>
+                          <m:r>
+                            <w:rPr>
+                              <w:rFonts w:ascii="Cambria Math" w:hAnsi="Cambria Math"/>
+                            </w:rPr>
+                            <m:t>g</m:t>
+                          </m:r>
+                          <m:d>
+                            <m:dPr>
+                              <m:ctrlPr>
+                                <w:rPr>
+                                  <w:rFonts w:ascii="Cambria Math" w:hAnsi="Cambria Math"/>
+                                  <w:i/>
+                                </w:rPr>
+                              </m:ctrlPr>
+                            </m:dPr>
+                            <m:e>
+                              <m:sSubSup>
+                                <m:sSubSupPr>
+                                  <m:ctrlPr>
+                                    <w:rPr>
+                                      <w:rFonts w:ascii="Cambria Math" w:hAnsi="Cambria Math"/>
+                                      <w:i/>
+                                    </w:rPr>
+                                  </m:ctrlPr>
+                                </m:sSubSupPr>
+                                <m:e>
+                                  <m:r>
+                                    <w:rPr>
+                                      <w:rFonts w:ascii="Cambria Math" w:hAnsi="Cambria Math"/>
+                                    </w:rPr>
+                                    <m:t>X</m:t>
+                                  </m:r>
+                                </m:e>
+                                <m:sub>
+                                  <m:r>
+                                    <w:rPr>
+                                      <w:rFonts w:ascii="Cambria Math" w:hAnsi="Cambria Math"/>
+                                    </w:rPr>
+                                    <m:t>jk</m:t>
+                                  </m:r>
+                                </m:sub>
+                                <m:sup>
+                                  <m:r>
+                                    <w:rPr>
+                                      <w:rFonts w:ascii="Cambria Math" w:hAnsi="Cambria Math"/>
+                                    </w:rPr>
+                                    <m:t>i</m:t>
+                                  </m:r>
+                                </m:sup>
+                              </m:sSubSup>
+                            </m:e>
+                          </m:d>
+                          <m:r>
+                            <w:rPr>
+                              <w:rFonts w:ascii="Cambria Math" w:hAnsi="Cambria Math"/>
+                            </w:rPr>
+                            <m:t>-</m:t>
+                          </m:r>
+                          <m:sSup>
+                            <m:sSupPr>
+                              <m:ctrlPr>
+                                <w:rPr>
+                                  <w:rFonts w:ascii="Cambria Math" w:hAnsi="Cambria Math"/>
+                                  <w:i/>
+                                </w:rPr>
+                              </m:ctrlPr>
+                            </m:sSupPr>
+                            <m:e>
+                              <m:d>
+                                <m:dPr>
+                                  <m:ctrlPr>
+                                    <w:rPr>
+                                      <w:rFonts w:ascii="Cambria Math" w:hAnsi="Cambria Math"/>
+                                      <w:i/>
+                                    </w:rPr>
+                                  </m:ctrlPr>
+                                </m:dPr>
+                                <m:e>
+                                  <m:sSubSup>
+                                    <m:sSubSupPr>
+                                      <m:ctrlPr>
+                                        <w:rPr>
+                                          <w:rFonts w:ascii="Cambria Math" w:hAnsi="Cambria Math"/>
+                                          <w:i/>
+                                        </w:rPr>
+                                      </m:ctrlPr>
+                                    </m:sSubSupPr>
+                                    <m:e>
+                                      <m:r>
+                                        <m:rPr>
+                                          <m:sty m:val="p"/>
+                                        </m:rPr>
+                                        <w:rPr>
+                                          <w:rFonts w:ascii="Cambria Math" w:hAnsi="Cambria Math"/>
+                                        </w:rPr>
+                                        <m:t>U</m:t>
+                                      </m:r>
+                                    </m:e>
+                                    <m:sub>
+                                      <m:r>
+                                        <w:rPr>
+                                          <w:rFonts w:ascii="Cambria Math" w:hAnsi="Cambria Math"/>
+                                        </w:rPr>
+                                        <m:t>j</m:t>
+                                      </m:r>
+                                    </m:sub>
+                                    <m:sup>
+                                      <m:r>
+                                        <w:rPr>
+                                          <w:rFonts w:ascii="Cambria Math" w:hAnsi="Cambria Math"/>
+                                        </w:rPr>
+                                        <m:t>i</m:t>
+                                      </m:r>
+                                    </m:sup>
+                                  </m:sSubSup>
+                                </m:e>
+                              </m:d>
+                            </m:e>
+                            <m:sup>
+                              <m:r>
+                                <w:rPr>
+                                  <w:rFonts w:ascii="Cambria Math" w:hAnsi="Cambria Math"/>
+                                </w:rPr>
+                                <m:t>T</m:t>
+                              </m:r>
+                            </m:sup>
+                          </m:sSup>
+                          <m:sSubSup>
+                            <m:sSubSupPr>
+                              <m:ctrlPr>
+                                <w:rPr>
+                                  <w:rFonts w:ascii="Cambria Math" w:hAnsi="Cambria Math"/>
+                                  <w:i/>
+                                </w:rPr>
+                              </m:ctrlPr>
+                            </m:sSubSupPr>
+                            <m:e>
+                              <m:r>
+                                <m:rPr>
+                                  <m:sty m:val="p"/>
+                                </m:rPr>
+                                <w:rPr>
+                                  <w:rFonts w:ascii="Cambria Math" w:hAnsi="Cambria Math"/>
+                                </w:rPr>
+                                <m:t>V</m:t>
+                              </m:r>
+                            </m:e>
+                            <m:sub>
+                              <m:r>
+                                <w:rPr>
+                                  <w:rFonts w:ascii="Cambria Math" w:hAnsi="Cambria Math"/>
+                                </w:rPr>
+                                <m:t>k</m:t>
+                              </m:r>
+                            </m:sub>
+                            <m:sup>
+                              <m:r>
+                                <w:rPr>
+                                  <w:rFonts w:ascii="Cambria Math" w:hAnsi="Cambria Math"/>
+                                </w:rPr>
+                                <m:t>i</m:t>
+                              </m:r>
+                            </m:sup>
+                          </m:sSubSup>
+                        </m:e>
+                      </m:d>
+                    </m:e>
+                    <m:sup>
+                      <m:r>
+                        <w:rPr>
+                          <w:rFonts w:ascii="Cambria Math" w:hAnsi="Cambria Math"/>
+                        </w:rPr>
+                        <m:t>2</m:t>
+                      </m:r>
+                    </m:sup>
+                  </m:sSup>
+                </m:e>
+              </m:nary>
+            </m:e>
+          </m:nary>
+          <m:r>
+            <w:rPr>
+              <w:rFonts w:ascii="Cambria Math" w:hAnsi="Cambria Math"/>
+            </w:rPr>
+            <m:t>+</m:t>
+          </m:r>
+          <m:nary>
+            <m:naryPr>
+              <m:chr m:val="∑"/>
+              <m:limLoc m:val="undOvr"/>
+              <m:ctrlPr>
+                <w:rPr>
+                  <w:rFonts w:ascii="Cambria Math" w:hAnsi="Cambria Math"/>
+                  <w:i/>
+                </w:rPr>
+              </m:ctrlPr>
+            </m:naryPr>
+            <m:sub>
+              <m:r>
+                <w:rPr>
+                  <w:rFonts w:ascii="Cambria Math" w:hAnsi="Cambria Math"/>
+                </w:rPr>
+                <m:t>i=1</m:t>
+              </m:r>
+            </m:sub>
+            <m:sup>
+              <m:r>
+                <w:rPr>
+                  <w:rFonts w:ascii="Cambria Math" w:hAnsi="Cambria Math"/>
+                </w:rPr>
+                <m:t>K</m:t>
+              </m:r>
+            </m:sup>
+            <m:e>
+              <m:f>
+                <m:fPr>
+                  <m:ctrlPr>
+                    <w:rPr>
+                      <w:rFonts w:ascii="Cambria Math" w:hAnsi="Cambria Math"/>
+                      <w:i/>
+                    </w:rPr>
+                  </m:ctrlPr>
+                </m:fPr>
+                <m:num>
+                  <m:r>
+                    <w:rPr>
+                      <w:rFonts w:ascii="Cambria Math" w:hAnsi="Cambria Math"/>
+                    </w:rPr>
+                    <m:t>1</m:t>
+                  </m:r>
+                </m:num>
+                <m:den>
+                  <m:r>
+                    <w:rPr>
+                      <w:rFonts w:ascii="Cambria Math" w:hAnsi="Cambria Math"/>
+                    </w:rPr>
+                    <m:t>2</m:t>
+                  </m:r>
+                  <m:sSubSup>
+                    <m:sSubSupPr>
+                      <m:ctrlPr>
+                        <w:rPr>
+                          <w:rFonts w:ascii="Cambria Math" w:hAnsi="Cambria Math"/>
+                          <w:i/>
+                        </w:rPr>
+                      </m:ctrlPr>
+                    </m:sSubSupPr>
+                    <m:e>
+                      <m:r>
+                        <w:rPr>
+                          <w:rFonts w:ascii="Cambria Math" w:hAnsi="Cambria Math"/>
+                        </w:rPr>
+                        <m:t>λ</m:t>
+                      </m:r>
+                    </m:e>
+                    <m:sub>
+                      <m:r>
+                        <w:rPr>
+                          <w:rFonts w:ascii="Cambria Math" w:hAnsi="Cambria Math"/>
+                        </w:rPr>
+                        <m:t>i</m:t>
+                      </m:r>
+                    </m:sub>
+                    <m:sup>
+                      <m:r>
+                        <w:rPr>
+                          <w:rFonts w:ascii="Cambria Math" w:hAnsi="Cambria Math"/>
+                        </w:rPr>
+                        <m:t>2</m:t>
+                      </m:r>
+                    </m:sup>
+                  </m:sSubSup>
+                </m:den>
+              </m:f>
+            </m:e>
+          </m:nary>
+          <m:nary>
+            <m:naryPr>
+              <m:chr m:val="∑"/>
+              <m:limLoc m:val="undOvr"/>
+              <m:ctrlPr>
+                <w:rPr>
+                  <w:rFonts w:ascii="Cambria Math" w:hAnsi="Cambria Math"/>
+                  <w:i/>
+                </w:rPr>
+              </m:ctrlPr>
+            </m:naryPr>
+            <m:sub>
+              <m:r>
+                <w:rPr>
+                  <w:rFonts w:ascii="Cambria Math" w:hAnsi="Cambria Math"/>
+                </w:rPr>
+                <m:t>j=1</m:t>
+              </m:r>
+            </m:sub>
+            <m:sup>
+              <m:r>
+                <w:rPr>
+                  <w:rFonts w:ascii="Cambria Math" w:hAnsi="Cambria Math"/>
+                </w:rPr>
+                <m:t>m</m:t>
+              </m:r>
+            </m:sup>
+            <m:e>
+              <m:sSup>
+                <m:sSupPr>
+                  <m:ctrlPr>
+                    <w:rPr>
+                      <w:rFonts w:ascii="Cambria Math" w:hAnsi="Cambria Math"/>
+                      <w:i/>
+                    </w:rPr>
+                  </m:ctrlPr>
+                </m:sSupPr>
+                <m:e>
+                  <m:d>
+                    <m:dPr>
+                      <m:ctrlPr>
+                        <w:rPr>
+                          <w:rFonts w:ascii="Cambria Math" w:hAnsi="Cambria Math"/>
+                          <w:i/>
+                        </w:rPr>
+                      </m:ctrlPr>
+                    </m:dPr>
+                    <m:e>
+                      <m:sSubSup>
+                        <m:sSubSupPr>
+                          <m:ctrlPr>
+                            <w:rPr>
+                              <w:rFonts w:ascii="Cambria Math" w:hAnsi="Cambria Math"/>
+                              <w:i/>
+                            </w:rPr>
+                          </m:ctrlPr>
+                        </m:sSubSupPr>
+                        <m:e>
+                          <m:r>
+                            <m:rPr>
+                              <m:sty m:val="p"/>
+                            </m:rPr>
+                            <w:rPr>
+                              <w:rFonts w:ascii="Cambria Math" w:hAnsi="Cambria Math"/>
+                            </w:rPr>
+                            <m:t>U</m:t>
+                          </m:r>
+                        </m:e>
+                        <m:sub>
+                          <m:r>
+                            <w:rPr>
+                              <w:rFonts w:ascii="Cambria Math" w:hAnsi="Cambria Math"/>
+                            </w:rPr>
+                            <m:t>j</m:t>
+                          </m:r>
+                        </m:sub>
+                        <m:sup>
+                          <m:r>
+                            <w:rPr>
+                              <w:rFonts w:ascii="Cambria Math" w:hAnsi="Cambria Math"/>
+                            </w:rPr>
+                            <m:t>i</m:t>
+                          </m:r>
+                        </m:sup>
+                      </m:sSubSup>
+                    </m:e>
+                  </m:d>
+                </m:e>
+                <m:sup>
+                  <m:r>
+                    <w:rPr>
+                      <w:rFonts w:ascii="Cambria Math" w:hAnsi="Cambria Math"/>
+                    </w:rPr>
+                    <m:t>T</m:t>
+                  </m:r>
+                </m:sup>
+              </m:sSup>
+              <m:sSubSup>
+                <m:sSubSupPr>
+                  <m:ctrlPr>
+                    <w:rPr>
+                      <w:rFonts w:ascii="Cambria Math" w:hAnsi="Cambria Math"/>
+                      <w:i/>
+                    </w:rPr>
+                  </m:ctrlPr>
+                </m:sSubSupPr>
+                <m:e>
+                  <m:r>
+                    <m:rPr>
+                      <m:sty m:val="p"/>
+                    </m:rPr>
+                    <w:rPr>
+                      <w:rFonts w:ascii="Cambria Math" w:hAnsi="Cambria Math"/>
+                    </w:rPr>
+                    <m:t>U</m:t>
+                  </m:r>
+                </m:e>
+                <m:sub>
+                  <m:r>
+                    <w:rPr>
+                      <w:rFonts w:ascii="Cambria Math" w:hAnsi="Cambria Math"/>
+                    </w:rPr>
+                    <m:t>j</m:t>
+                  </m:r>
+                </m:sub>
+                <m:sup>
+                  <m:r>
+                    <w:rPr>
+                      <w:rFonts w:ascii="Cambria Math" w:hAnsi="Cambria Math"/>
+                    </w:rPr>
+                    <m:t>i</m:t>
+                  </m:r>
+                </m:sup>
+              </m:sSubSup>
+            </m:e>
+          </m:nary>
+          <m:r>
+            <w:rPr>
+              <w:rFonts w:ascii="Cambria Math" w:hAnsi="Cambria Math"/>
+            </w:rPr>
+            <m:t>+</m:t>
+          </m:r>
+          <m:nary>
+            <m:naryPr>
+              <m:chr m:val="∑"/>
+              <m:limLoc m:val="undOvr"/>
+              <m:ctrlPr>
+                <w:rPr>
+                  <w:rFonts w:ascii="Cambria Math" w:hAnsi="Cambria Math"/>
+                  <w:i/>
+                </w:rPr>
+              </m:ctrlPr>
+            </m:naryPr>
+            <m:sub>
+              <m:r>
+                <w:rPr>
+                  <w:rFonts w:ascii="Cambria Math" w:hAnsi="Cambria Math"/>
+                </w:rPr>
+                <m:t>i=1</m:t>
+              </m:r>
+            </m:sub>
+            <m:sup>
+              <m:r>
+                <w:rPr>
+                  <w:rFonts w:ascii="Cambria Math" w:hAnsi="Cambria Math"/>
+                </w:rPr>
+                <m:t>K</m:t>
+              </m:r>
+            </m:sup>
+            <m:e>
+              <m:f>
+                <m:fPr>
+                  <m:ctrlPr>
+                    <w:rPr>
+                      <w:rFonts w:ascii="Cambria Math" w:hAnsi="Cambria Math"/>
+                      <w:i/>
+                    </w:rPr>
+                  </m:ctrlPr>
+                </m:fPr>
+                <m:num>
+                  <m:r>
+                    <w:rPr>
+                      <w:rFonts w:ascii="Cambria Math" w:hAnsi="Cambria Math"/>
+                    </w:rPr>
+                    <m:t>1</m:t>
+                  </m:r>
+                </m:num>
+                <m:den>
+                  <m:r>
+                    <w:rPr>
+                      <w:rFonts w:ascii="Cambria Math" w:hAnsi="Cambria Math"/>
+                    </w:rPr>
+                    <m:t>2</m:t>
+                  </m:r>
+                  <m:sSubSup>
+                    <m:sSubSupPr>
+                      <m:ctrlPr>
+                        <w:rPr>
+                          <w:rFonts w:ascii="Cambria Math" w:hAnsi="Cambria Math"/>
+                          <w:i/>
+                        </w:rPr>
+                      </m:ctrlPr>
+                    </m:sSubSupPr>
+                    <m:e>
+                      <m:r>
+                        <w:rPr>
+                          <w:rFonts w:ascii="Cambria Math" w:hAnsi="Cambria Math"/>
+                        </w:rPr>
+                        <m:t>η</m:t>
+                      </m:r>
+                    </m:e>
+                    <m:sub>
+                      <m:r>
+                        <w:rPr>
+                          <w:rFonts w:ascii="Cambria Math" w:hAnsi="Cambria Math"/>
+                        </w:rPr>
+                        <m:t>i</m:t>
+                      </m:r>
+                    </m:sub>
+                    <m:sup>
+                      <m:r>
+                        <w:rPr>
+                          <w:rFonts w:ascii="Cambria Math" w:hAnsi="Cambria Math"/>
+                        </w:rPr>
+                        <m:t>2</m:t>
+                      </m:r>
+                    </m:sup>
+                  </m:sSubSup>
+                </m:den>
+              </m:f>
+            </m:e>
+          </m:nary>
+          <m:nary>
+            <m:naryPr>
+              <m:chr m:val="∑"/>
+              <m:limLoc m:val="undOvr"/>
+              <m:ctrlPr>
+                <w:rPr>
+                  <w:rFonts w:ascii="Cambria Math" w:hAnsi="Cambria Math"/>
+                  <w:i/>
+                </w:rPr>
+              </m:ctrlPr>
+            </m:naryPr>
+            <m:sub>
+              <m:r>
+                <w:rPr>
+                  <w:rFonts w:ascii="Cambria Math" w:hAnsi="Cambria Math"/>
+                </w:rPr>
+                <m:t>k=1</m:t>
+              </m:r>
+            </m:sub>
+            <m:sup>
+              <m:sSub>
+                <m:sSubPr>
+                  <m:ctrlPr>
+                    <w:rPr>
+                      <w:rFonts w:ascii="Cambria Math" w:hAnsi="Cambria Math"/>
+                      <w:i/>
+                    </w:rPr>
+                  </m:ctrlPr>
+                </m:sSubPr>
+                <m:e>
+                  <m:r>
+                    <w:rPr>
+                      <w:rFonts w:ascii="Cambria Math" w:hAnsi="Cambria Math"/>
+                    </w:rPr>
+                    <m:t>n</m:t>
+                  </m:r>
+                </m:e>
+                <m:sub>
+                  <m:r>
+                    <w:rPr>
+                      <w:rFonts w:ascii="Cambria Math" w:hAnsi="Cambria Math"/>
+                    </w:rPr>
+                    <m:t>i</m:t>
+                  </m:r>
+                </m:sub>
+              </m:sSub>
+            </m:sup>
+            <m:e>
+              <m:sSup>
+                <m:sSupPr>
+                  <m:ctrlPr>
+                    <w:rPr>
+                      <w:rFonts w:ascii="Cambria Math" w:hAnsi="Cambria Math"/>
+                      <w:i/>
+                    </w:rPr>
+                  </m:ctrlPr>
+                </m:sSupPr>
+                <m:e>
+                  <m:d>
+                    <m:dPr>
+                      <m:ctrlPr>
+                        <w:rPr>
+                          <w:rFonts w:ascii="Cambria Math" w:hAnsi="Cambria Math"/>
+                          <w:i/>
+                        </w:rPr>
+                      </m:ctrlPr>
+                    </m:dPr>
+                    <m:e>
+                      <m:sSubSup>
+                        <m:sSubSupPr>
+                          <m:ctrlPr>
+                            <w:rPr>
+                              <w:rFonts w:ascii="Cambria Math" w:hAnsi="Cambria Math"/>
+                              <w:i/>
+                            </w:rPr>
+                          </m:ctrlPr>
+                        </m:sSubSupPr>
+                        <m:e>
+                          <m:r>
+                            <m:rPr>
+                              <m:sty m:val="p"/>
+                            </m:rPr>
+                            <w:rPr>
+                              <w:rFonts w:ascii="Cambria Math" w:hAnsi="Cambria Math"/>
+                            </w:rPr>
+                            <m:t>V</m:t>
+                          </m:r>
+                        </m:e>
+                        <m:sub>
+                          <m:r>
+                            <w:rPr>
+                              <w:rFonts w:ascii="Cambria Math" w:hAnsi="Cambria Math"/>
+                            </w:rPr>
+                            <m:t>k</m:t>
+                          </m:r>
+                        </m:sub>
+                        <m:sup>
+                          <m:r>
+                            <w:rPr>
+                              <w:rFonts w:ascii="Cambria Math" w:hAnsi="Cambria Math"/>
+                            </w:rPr>
+                            <m:t>i</m:t>
+                          </m:r>
+                        </m:sup>
+                      </m:sSubSup>
+                    </m:e>
+                  </m:d>
+                </m:e>
+                <m:sup>
+                  <m:r>
+                    <w:rPr>
+                      <w:rFonts w:ascii="Cambria Math" w:hAnsi="Cambria Math"/>
+                    </w:rPr>
+                    <m:t>T</m:t>
+                  </m:r>
+                </m:sup>
+              </m:sSup>
+              <m:sSubSup>
+                <m:sSubSupPr>
+                  <m:ctrlPr>
+                    <w:rPr>
+                      <w:rFonts w:ascii="Cambria Math" w:hAnsi="Cambria Math"/>
+                      <w:i/>
+                    </w:rPr>
+                  </m:ctrlPr>
+                </m:sSubSupPr>
+                <m:e>
+                  <m:r>
+                    <m:rPr>
+                      <m:sty m:val="p"/>
+                    </m:rPr>
+                    <w:rPr>
+                      <w:rFonts w:ascii="Cambria Math" w:hAnsi="Cambria Math"/>
+                    </w:rPr>
+                    <m:t>V</m:t>
+                  </m:r>
+                </m:e>
+                <m:sub>
+                  <m:r>
+                    <w:rPr>
+                      <w:rFonts w:ascii="Cambria Math" w:hAnsi="Cambria Math"/>
+                    </w:rPr>
+                    <m:t>k</m:t>
+                  </m:r>
+                </m:sub>
+                <m:sup>
+                  <m:r>
+                    <w:rPr>
+                      <w:rFonts w:ascii="Cambria Math" w:hAnsi="Cambria Math"/>
+                    </w:rPr>
+                    <m:t>i</m:t>
+                  </m:r>
+                </m:sup>
+              </m:sSubSup>
+            </m:e>
+          </m:nary>
+          <m:r>
+            <w:rPr>
+              <w:rFonts w:ascii="Cambria Math" w:hAnsi="Cambria Math"/>
+            </w:rPr>
+            <m:t>+</m:t>
+          </m:r>
+          <m:f>
+            <m:fPr>
+              <m:ctrlPr>
+                <w:rPr>
+                  <w:rFonts w:ascii="Cambria Math" w:hAnsi="Cambria Math"/>
+                  <w:i/>
+                </w:rPr>
+              </m:ctrlPr>
+            </m:fPr>
+            <m:num>
+              <m:r>
+                <w:rPr>
+                  <w:rFonts w:ascii="Cambria Math" w:hAnsi="Cambria Math"/>
+                </w:rPr>
+                <m:t>1</m:t>
+              </m:r>
+            </m:num>
+            <m:den>
+              <m:r>
+                <w:rPr>
+                  <w:rFonts w:ascii="Cambria Math" w:hAnsi="Cambria Math"/>
+                </w:rPr>
+                <m:t>2</m:t>
+              </m:r>
+            </m:den>
+          </m:f>
+          <m:nary>
+            <m:naryPr>
+              <m:chr m:val="∑"/>
+              <m:limLoc m:val="undOvr"/>
+              <m:ctrlPr>
+                <w:rPr>
+                  <w:rFonts w:ascii="Cambria Math" w:hAnsi="Cambria Math"/>
+                  <w:i/>
+                </w:rPr>
+              </m:ctrlPr>
+            </m:naryPr>
+            <m:sub>
+              <m:r>
+                <w:rPr>
+                  <w:rFonts w:ascii="Cambria Math" w:hAnsi="Cambria Math"/>
+                </w:rPr>
+                <m:t>i=1</m:t>
+              </m:r>
+            </m:sub>
+            <m:sup>
+              <m:r>
+                <w:rPr>
+                  <w:rFonts w:ascii="Cambria Math" w:hAnsi="Cambria Math"/>
+                </w:rPr>
+                <m:t>K</m:t>
+              </m:r>
+            </m:sup>
+            <m:e>
+              <m:d>
+                <m:dPr>
+                  <m:ctrlPr>
+                    <w:rPr>
+                      <w:rFonts w:ascii="Cambria Math" w:hAnsi="Cambria Math"/>
+                      <w:i/>
+                    </w:rPr>
+                  </m:ctrlPr>
+                </m:dPr>
+                <m:e>
+                  <m:func>
+                    <m:funcPr>
+                      <m:ctrlPr>
+                        <w:rPr>
+                          <w:rFonts w:ascii="Cambria Math" w:hAnsi="Cambria Math"/>
+                          <w:i/>
+                        </w:rPr>
+                      </m:ctrlPr>
+                    </m:funcPr>
+                    <m:fName>
+                      <m:r>
+                        <m:rPr>
+                          <m:sty m:val="p"/>
+                        </m:rPr>
+                        <w:rPr>
+                          <w:rFonts w:ascii="Cambria Math" w:hAnsi="Cambria Math"/>
+                        </w:rPr>
+                        <m:t>ln</m:t>
+                      </m:r>
+                    </m:fName>
+                    <m:e>
+                      <m:sSubSup>
+                        <m:sSubSupPr>
+                          <m:ctrlPr>
+                            <w:rPr>
+                              <w:rFonts w:ascii="Cambria Math" w:hAnsi="Cambria Math"/>
+                              <w:i/>
+                            </w:rPr>
+                          </m:ctrlPr>
+                        </m:sSubSupPr>
+                        <m:e>
+                          <m:r>
+                            <w:rPr>
+                              <w:rFonts w:ascii="Cambria Math" w:hAnsi="Cambria Math"/>
+                            </w:rPr>
+                            <m:t>σ</m:t>
+                          </m:r>
+                        </m:e>
+                        <m:sub>
+                          <m:r>
+                            <w:rPr>
+                              <w:rFonts w:ascii="Cambria Math" w:hAnsi="Cambria Math"/>
+                            </w:rPr>
+                            <m:t>i</m:t>
+                          </m:r>
+                        </m:sub>
+                        <m:sup>
+                          <m:r>
+                            <w:rPr>
+                              <w:rFonts w:ascii="Cambria Math" w:hAnsi="Cambria Math"/>
+                            </w:rPr>
+                            <m:t>2</m:t>
+                          </m:r>
+                        </m:sup>
+                      </m:sSubSup>
+                    </m:e>
+                  </m:func>
+                  <m:nary>
+                    <m:naryPr>
+                      <m:chr m:val="∑"/>
+                      <m:limLoc m:val="undOvr"/>
+                      <m:ctrlPr>
+                        <w:rPr>
+                          <w:rFonts w:ascii="Cambria Math" w:hAnsi="Cambria Math"/>
+                          <w:i/>
+                        </w:rPr>
+                      </m:ctrlPr>
+                    </m:naryPr>
+                    <m:sub>
+                      <m:r>
+                        <w:rPr>
+                          <w:rFonts w:ascii="Cambria Math" w:hAnsi="Cambria Math"/>
+                        </w:rPr>
+                        <m:t>j=1</m:t>
+                      </m:r>
+                    </m:sub>
+                    <m:sup>
+                      <m:r>
+                        <w:rPr>
+                          <w:rFonts w:ascii="Cambria Math" w:hAnsi="Cambria Math"/>
+                        </w:rPr>
+                        <m:t>m</m:t>
+                      </m:r>
+                    </m:sup>
+                    <m:e>
+                      <m:nary>
+                        <m:naryPr>
+                          <m:chr m:val="∑"/>
+                          <m:limLoc m:val="undOvr"/>
+                          <m:ctrlPr>
+                            <w:rPr>
+                              <w:rFonts w:ascii="Cambria Math" w:hAnsi="Cambria Math"/>
+                              <w:i/>
+                            </w:rPr>
+                          </m:ctrlPr>
+                        </m:naryPr>
+                        <m:sub>
+                          <m:r>
+                            <w:rPr>
+                              <w:rFonts w:ascii="Cambria Math" w:hAnsi="Cambria Math"/>
+                            </w:rPr>
+                            <m:t>k=1</m:t>
+                          </m:r>
+                        </m:sub>
+                        <m:sup>
+                          <m:sSub>
+                            <m:sSubPr>
+                              <m:ctrlPr>
+                                <w:rPr>
+                                  <w:rFonts w:ascii="Cambria Math" w:hAnsi="Cambria Math"/>
+                                  <w:i/>
+                                </w:rPr>
+                              </m:ctrlPr>
+                            </m:sSubPr>
+                            <m:e>
+                              <m:r>
+                                <w:rPr>
+                                  <w:rFonts w:ascii="Cambria Math" w:hAnsi="Cambria Math"/>
+                                </w:rPr>
+                                <m:t>n</m:t>
+                              </m:r>
+                            </m:e>
+                            <m:sub>
+                              <m:r>
+                                <w:rPr>
+                                  <w:rFonts w:ascii="Cambria Math" w:hAnsi="Cambria Math"/>
+                                </w:rPr>
+                                <m:t>i</m:t>
+                              </m:r>
+                            </m:sub>
+                          </m:sSub>
+                        </m:sup>
+                        <m:e>
+                          <m:sSubSup>
+                            <m:sSubSupPr>
+                              <m:ctrlPr>
+                                <w:rPr>
+                                  <w:rFonts w:ascii="Cambria Math" w:hAnsi="Cambria Math"/>
+                                  <w:i/>
+                                </w:rPr>
+                              </m:ctrlPr>
+                            </m:sSubSupPr>
+                            <m:e>
+                              <m:r>
+                                <w:rPr>
+                                  <w:rFonts w:ascii="Cambria Math" w:hAnsi="Cambria Math"/>
+                                </w:rPr>
+                                <m:t>I</m:t>
+                              </m:r>
+                            </m:e>
+                            <m:sub>
+                              <m:r>
+                                <w:rPr>
+                                  <w:rFonts w:ascii="Cambria Math" w:hAnsi="Cambria Math"/>
+                                </w:rPr>
+                                <m:t>jk</m:t>
+                              </m:r>
+                            </m:sub>
+                            <m:sup>
+                              <m:r>
+                                <w:rPr>
+                                  <w:rFonts w:ascii="Cambria Math" w:hAnsi="Cambria Math"/>
+                                </w:rPr>
+                                <m:t>i</m:t>
+                              </m:r>
+                            </m:sup>
+                          </m:sSubSup>
+                        </m:e>
+                      </m:nary>
+                    </m:e>
+                  </m:nary>
+                </m:e>
+              </m:d>
+            </m:e>
+          </m:nary>
+          <m:r>
+            <w:rPr>
+              <w:rFonts w:ascii="Cambria Math" w:hAnsi="Cambria Math"/>
+            </w:rPr>
+            <m:t>+</m:t>
+          </m:r>
+          <m:f>
+            <m:fPr>
+              <m:ctrlPr>
+                <w:rPr>
+                  <w:rFonts w:ascii="Cambria Math" w:hAnsi="Cambria Math"/>
+                  <w:i/>
+                </w:rPr>
+              </m:ctrlPr>
+            </m:fPr>
+            <m:num>
+              <m:r>
+                <w:rPr>
+                  <w:rFonts w:ascii="Cambria Math" w:hAnsi="Cambria Math"/>
+                </w:rPr>
+                <m:t>md</m:t>
+              </m:r>
+            </m:num>
+            <m:den>
+              <m:r>
+                <w:rPr>
+                  <w:rFonts w:ascii="Cambria Math" w:hAnsi="Cambria Math"/>
+                </w:rPr>
+                <m:t>2</m:t>
+              </m:r>
+            </m:den>
+          </m:f>
+          <m:nary>
+            <m:naryPr>
+              <m:chr m:val="∑"/>
+              <m:limLoc m:val="undOvr"/>
+              <m:ctrlPr>
+                <w:rPr>
+                  <w:rFonts w:ascii="Cambria Math" w:hAnsi="Cambria Math"/>
+                  <w:i/>
+                </w:rPr>
+              </m:ctrlPr>
+            </m:naryPr>
+            <m:sub>
+              <m:r>
+                <w:rPr>
+                  <w:rFonts w:ascii="Cambria Math" w:hAnsi="Cambria Math"/>
+                </w:rPr>
+                <m:t>i=1</m:t>
+              </m:r>
+            </m:sub>
+            <m:sup>
+              <m:r>
+                <w:rPr>
+                  <w:rFonts w:ascii="Cambria Math" w:hAnsi="Cambria Math"/>
+                </w:rPr>
+                <m:t>K</m:t>
+              </m:r>
+            </m:sup>
+            <m:e>
+              <m:func>
+                <m:funcPr>
+                  <m:ctrlPr>
+                    <w:rPr>
+                      <w:rFonts w:ascii="Cambria Math" w:hAnsi="Cambria Math"/>
+                      <w:i/>
+                    </w:rPr>
+                  </m:ctrlPr>
+                </m:funcPr>
+                <m:fName>
+                  <m:r>
+                    <m:rPr>
+                      <m:sty m:val="p"/>
+                    </m:rPr>
+                    <w:rPr>
+                      <w:rFonts w:ascii="Cambria Math" w:hAnsi="Cambria Math"/>
+                    </w:rPr>
+                    <m:t>ln</m:t>
+                  </m:r>
+                </m:fName>
+                <m:e>
+                  <m:sSubSup>
+                    <m:sSubSupPr>
+                      <m:ctrlPr>
+                        <w:rPr>
+                          <w:rFonts w:ascii="Cambria Math" w:hAnsi="Cambria Math"/>
+                          <w:i/>
+                        </w:rPr>
+                      </m:ctrlPr>
+                    </m:sSubSupPr>
+                    <m:e>
+                      <m:r>
+                        <w:rPr>
+                          <w:rFonts w:ascii="Cambria Math" w:hAnsi="Cambria Math"/>
+                        </w:rPr>
+                        <m:t>λ</m:t>
+                      </m:r>
+                    </m:e>
+                    <m:sub>
+                      <m:r>
+                        <w:rPr>
+                          <w:rFonts w:ascii="Cambria Math" w:hAnsi="Cambria Math"/>
+                        </w:rPr>
+                        <m:t>i</m:t>
+                      </m:r>
+                    </m:sub>
+                    <m:sup>
+                      <m:r>
+                        <w:rPr>
+                          <w:rFonts w:ascii="Cambria Math" w:hAnsi="Cambria Math"/>
+                        </w:rPr>
+                        <m:t>2</m:t>
+                      </m:r>
+                    </m:sup>
+                  </m:sSubSup>
+                </m:e>
+              </m:func>
+            </m:e>
+          </m:nary>
+          <m:r>
+            <w:rPr>
+              <w:rFonts w:ascii="Cambria Math" w:hAnsi="Cambria Math"/>
+            </w:rPr>
+            <m:t>+</m:t>
+          </m:r>
+          <m:nary>
+            <m:naryPr>
+              <m:chr m:val="∑"/>
+              <m:limLoc m:val="undOvr"/>
+              <m:ctrlPr>
+                <w:rPr>
+                  <w:rFonts w:ascii="Cambria Math" w:hAnsi="Cambria Math"/>
+                  <w:i/>
+                </w:rPr>
+              </m:ctrlPr>
+            </m:naryPr>
+            <m:sub>
+              <m:r>
+                <w:rPr>
+                  <w:rFonts w:ascii="Cambria Math" w:hAnsi="Cambria Math"/>
+                </w:rPr>
+                <m:t>i=1</m:t>
+              </m:r>
+            </m:sub>
+            <m:sup>
+              <m:r>
+                <w:rPr>
+                  <w:rFonts w:ascii="Cambria Math" w:hAnsi="Cambria Math"/>
+                </w:rPr>
+                <m:t>K</m:t>
+              </m:r>
+            </m:sup>
+            <m:e>
+              <m:f>
+                <m:fPr>
+                  <m:ctrlPr>
+                    <w:rPr>
+                      <w:rFonts w:ascii="Cambria Math" w:hAnsi="Cambria Math"/>
+                      <w:i/>
+                    </w:rPr>
+                  </m:ctrlPr>
+                </m:fPr>
+                <m:num>
+                  <m:r>
+                    <w:rPr>
+                      <w:rFonts w:ascii="Cambria Math" w:hAnsi="Cambria Math"/>
+                    </w:rPr>
+                    <m:t>d</m:t>
+                  </m:r>
+                  <m:sSub>
+                    <m:sSubPr>
+                      <m:ctrlPr>
+                        <w:rPr>
+                          <w:rFonts w:ascii="Cambria Math" w:hAnsi="Cambria Math"/>
+                          <w:i/>
+                        </w:rPr>
+                      </m:ctrlPr>
+                    </m:sSubPr>
+                    <m:e>
+                      <m:r>
+                        <w:rPr>
+                          <w:rFonts w:ascii="Cambria Math" w:hAnsi="Cambria Math"/>
+                        </w:rPr>
+                        <m:t>n</m:t>
+                      </m:r>
+                    </m:e>
+                    <m:sub>
+                      <m:r>
+                        <w:rPr>
+                          <w:rFonts w:ascii="Cambria Math" w:hAnsi="Cambria Math"/>
+                        </w:rPr>
+                        <m:t>i</m:t>
+                      </m:r>
+                    </m:sub>
+                  </m:sSub>
+                </m:num>
+                <m:den>
+                  <m:r>
+                    <w:rPr>
+                      <w:rFonts w:ascii="Cambria Math" w:hAnsi="Cambria Math"/>
+                    </w:rPr>
+                    <m:t>2</m:t>
+                  </m:r>
+                </m:den>
+              </m:f>
+            </m:e>
+          </m:nary>
+          <m:func>
+            <m:funcPr>
+              <m:ctrlPr>
+                <w:rPr>
+                  <w:rFonts w:ascii="Cambria Math" w:hAnsi="Cambria Math"/>
+                  <w:i/>
+                </w:rPr>
+              </m:ctrlPr>
+            </m:funcPr>
+            <m:fName>
+              <m:r>
+                <m:rPr>
+                  <m:sty m:val="p"/>
+                </m:rPr>
+                <w:rPr>
+                  <w:rFonts w:ascii="Cambria Math" w:hAnsi="Cambria Math"/>
+                </w:rPr>
+                <m:t>ln</m:t>
+              </m:r>
+            </m:fName>
+            <m:e>
+              <m:sSubSup>
+                <m:sSubSupPr>
+                  <m:ctrlPr>
+                    <w:rPr>
+                      <w:rFonts w:ascii="Cambria Math" w:hAnsi="Cambria Math"/>
+                      <w:i/>
+                    </w:rPr>
+                  </m:ctrlPr>
+                </m:sSubSupPr>
+                <m:e>
+                  <m:r>
+                    <w:rPr>
+                      <w:rFonts w:ascii="Cambria Math" w:hAnsi="Cambria Math"/>
+                    </w:rPr>
+                    <m:t>η</m:t>
+                  </m:r>
+                </m:e>
+                <m:sub>
+                  <m:r>
+                    <w:rPr>
+                      <w:rFonts w:ascii="Cambria Math" w:hAnsi="Cambria Math"/>
+                    </w:rPr>
+                    <m:t>i</m:t>
+                  </m:r>
+                </m:sub>
+                <m:sup>
+                  <m:r>
+                    <w:rPr>
+                      <w:rFonts w:ascii="Cambria Math" w:hAnsi="Cambria Math"/>
+                    </w:rPr>
+                    <m:t>2</m:t>
+                  </m:r>
+                </m:sup>
+              </m:sSubSup>
+            </m:e>
+          </m:func>
+          <m:r>
+            <w:rPr>
+              <w:rFonts w:ascii="Cambria Math" w:hAnsi="Cambria Math"/>
+            </w:rPr>
+            <m:t>+</m:t>
+          </m:r>
+          <m:f>
+            <m:fPr>
+              <m:ctrlPr>
+                <w:rPr>
+                  <w:rFonts w:ascii="Cambria Math" w:hAnsi="Cambria Math"/>
+                  <w:i/>
+                </w:rPr>
+              </m:ctrlPr>
+            </m:fPr>
+            <m:num>
+              <m:r>
+                <w:rPr>
+                  <w:rFonts w:ascii="Cambria Math" w:hAnsi="Cambria Math"/>
+                </w:rPr>
+                <m:t>1</m:t>
+              </m:r>
+            </m:num>
+            <m:den>
+              <m:r>
+                <w:rPr>
+                  <w:rFonts w:ascii="Cambria Math" w:hAnsi="Cambria Math"/>
+                </w:rPr>
+                <m:t>2</m:t>
+              </m:r>
+            </m:den>
+          </m:f>
+          <m:r>
+            <m:rPr>
+              <m:sty m:val="p"/>
+            </m:rPr>
+            <w:rPr>
+              <w:rFonts w:ascii="Cambria Math" w:hAnsi="Cambria Math"/>
+            </w:rPr>
+            <m:t>tr</m:t>
+          </m:r>
+          <m:d>
+            <m:dPr>
+              <m:ctrlPr>
+                <w:rPr>
+                  <w:rFonts w:ascii="Cambria Math" w:hAnsi="Cambria Math"/>
+                  <w:i/>
+                </w:rPr>
+              </m:ctrlPr>
+            </m:dPr>
+            <m:e>
+              <m:r>
+                <m:rPr>
+                  <m:sty m:val="p"/>
+                </m:rPr>
+                <w:rPr>
+                  <w:rFonts w:ascii="Cambria Math" w:hAnsi="Cambria Math"/>
+                </w:rPr>
+                <m:t>U</m:t>
+              </m:r>
+              <m:sSup>
+                <m:sSupPr>
+                  <m:ctrlPr>
+                    <w:rPr>
+                      <w:rFonts w:ascii="Cambria Math" w:hAnsi="Cambria Math"/>
+                    </w:rPr>
+                  </m:ctrlPr>
+                </m:sSupPr>
+                <m:e>
+                  <m:r>
+                    <m:rPr>
+                      <m:sty m:val="p"/>
+                    </m:rPr>
+                    <w:rPr>
+                      <w:rFonts w:ascii="Cambria Math" w:hAnsi="Cambria Math"/>
+                    </w:rPr>
+                    <m:t>Ω</m:t>
+                  </m:r>
+                </m:e>
+                <m:sup>
+                  <m:r>
+                    <w:rPr>
+                      <w:rFonts w:ascii="Cambria Math" w:hAnsi="Cambria Math"/>
+                    </w:rPr>
+                    <m:t>-1</m:t>
+                  </m:r>
+                </m:sup>
+              </m:sSup>
+              <m:sSup>
+                <m:sSupPr>
+                  <m:ctrlPr>
+                    <w:rPr>
+                      <w:rFonts w:ascii="Cambria Math" w:hAnsi="Cambria Math"/>
+                      <w:i/>
+                    </w:rPr>
+                  </m:ctrlPr>
+                </m:sSupPr>
+                <m:e>
+                  <m:r>
+                    <m:rPr>
+                      <m:sty m:val="p"/>
+                    </m:rPr>
+                    <w:rPr>
+                      <w:rFonts w:ascii="Cambria Math" w:hAnsi="Cambria Math"/>
+                    </w:rPr>
+                    <m:t>U</m:t>
+                  </m:r>
+                </m:e>
+                <m:sup>
+                  <m:r>
+                    <w:rPr>
+                      <w:rFonts w:ascii="Cambria Math" w:hAnsi="Cambria Math"/>
+                    </w:rPr>
+                    <m:t>T</m:t>
+                  </m:r>
+                </m:sup>
+              </m:sSup>
+            </m:e>
+          </m:d>
+          <m:r>
+            <w:rPr>
+              <w:rFonts w:ascii="Cambria Math" w:hAnsi="Cambria Math"/>
+            </w:rPr>
+            <m:t>+</m:t>
+          </m:r>
+          <m:f>
+            <m:fPr>
+              <m:ctrlPr>
+                <w:rPr>
+                  <w:rFonts w:ascii="Cambria Math" w:hAnsi="Cambria Math"/>
+                  <w:i/>
+                </w:rPr>
+              </m:ctrlPr>
+            </m:fPr>
+            <m:num>
+              <m:r>
+                <w:rPr>
+                  <w:rFonts w:ascii="Cambria Math" w:hAnsi="Cambria Math"/>
+                </w:rPr>
+                <m:t>md</m:t>
+              </m:r>
+            </m:num>
+            <m:den>
+              <m:r>
+                <w:rPr>
+                  <w:rFonts w:ascii="Cambria Math" w:hAnsi="Cambria Math"/>
+                </w:rPr>
+                <m:t>2</m:t>
+              </m:r>
+            </m:den>
+          </m:f>
+          <m:func>
+            <m:funcPr>
+              <m:ctrlPr>
+                <w:rPr>
+                  <w:rFonts w:ascii="Cambria Math" w:hAnsi="Cambria Math"/>
+                  <w:i/>
+                </w:rPr>
+              </m:ctrlPr>
+            </m:funcPr>
+            <m:fName>
+              <m:r>
+                <m:rPr>
+                  <m:sty m:val="p"/>
+                </m:rPr>
+                <w:rPr>
+                  <w:rFonts w:ascii="Cambria Math" w:hAnsi="Cambria Math"/>
+                </w:rPr>
+                <m:t>ln</m:t>
+              </m:r>
+            </m:fName>
+            <m:e>
+              <m:d>
+                <m:dPr>
+                  <m:begChr m:val="|"/>
+                  <m:endChr m:val="|"/>
+                  <m:ctrlPr>
+                    <w:rPr>
+                      <w:rFonts w:ascii="Cambria Math" w:hAnsi="Cambria Math"/>
+                      <w:i/>
+                    </w:rPr>
+                  </m:ctrlPr>
+                </m:dPr>
+                <m:e>
+                  <m:r>
+                    <m:rPr>
+                      <m:sty m:val="p"/>
+                    </m:rPr>
+                    <w:rPr>
+                      <w:rFonts w:ascii="Cambria Math" w:hAnsi="Cambria Math"/>
+                    </w:rPr>
+                    <m:t>Ω</m:t>
+                  </m:r>
+                </m:e>
+              </m:d>
+            </m:e>
+          </m:func>
+          <m:r>
+            <w:rPr>
+              <w:rFonts w:ascii="Cambria Math" w:hAnsi="Cambria Math"/>
+            </w:rPr>
+            <m:t>-</m:t>
+          </m:r>
+          <m:nary>
+            <m:naryPr>
+              <m:chr m:val="∑"/>
+              <m:limLoc m:val="undOvr"/>
+              <m:ctrlPr>
+                <w:rPr>
+                  <w:rFonts w:ascii="Cambria Math" w:hAnsi="Cambria Math"/>
+                  <w:i/>
+                </w:rPr>
+              </m:ctrlPr>
+            </m:naryPr>
+            <m:sub>
+              <m:r>
+                <w:rPr>
+                  <w:rFonts w:ascii="Cambria Math" w:hAnsi="Cambria Math"/>
+                </w:rPr>
+                <m:t>i=1</m:t>
+              </m:r>
+            </m:sub>
+            <m:sup>
+              <m:r>
+                <w:rPr>
+                  <w:rFonts w:ascii="Cambria Math" w:hAnsi="Cambria Math"/>
+                </w:rPr>
+                <m:t>K</m:t>
+              </m:r>
+            </m:sup>
+            <m:e>
+              <m:nary>
+                <m:naryPr>
+                  <m:chr m:val="∑"/>
+                  <m:limLoc m:val="undOvr"/>
+                  <m:ctrlPr>
+                    <w:rPr>
+                      <w:rFonts w:ascii="Cambria Math" w:hAnsi="Cambria Math"/>
+                      <w:i/>
+                    </w:rPr>
+                  </m:ctrlPr>
+                </m:naryPr>
+                <m:sub>
+                  <m:r>
+                    <w:rPr>
+                      <w:rFonts w:ascii="Cambria Math" w:hAnsi="Cambria Math"/>
+                    </w:rPr>
+                    <m:t>j=1</m:t>
+                  </m:r>
+                </m:sub>
+                <m:sup>
+                  <m:r>
+                    <w:rPr>
+                      <w:rFonts w:ascii="Cambria Math" w:hAnsi="Cambria Math"/>
+                    </w:rPr>
+                    <m:t>m</m:t>
+                  </m:r>
+                </m:sup>
+                <m:e>
+                  <m:nary>
+                    <m:naryPr>
+                      <m:chr m:val="∑"/>
+                      <m:limLoc m:val="undOvr"/>
+                      <m:ctrlPr>
+                        <w:rPr>
+                          <w:rFonts w:ascii="Cambria Math" w:hAnsi="Cambria Math"/>
+                          <w:i/>
+                        </w:rPr>
+                      </m:ctrlPr>
+                    </m:naryPr>
+                    <m:sub>
+                      <m:r>
+                        <w:rPr>
+                          <w:rFonts w:ascii="Cambria Math" w:hAnsi="Cambria Math"/>
+                        </w:rPr>
+                        <m:t>k=1</m:t>
+                      </m:r>
+                    </m:sub>
+                    <m:sup>
+                      <m:sSub>
+                        <m:sSubPr>
+                          <m:ctrlPr>
+                            <w:rPr>
+                              <w:rFonts w:ascii="Cambria Math" w:hAnsi="Cambria Math"/>
+                              <w:i/>
+                            </w:rPr>
+                          </m:ctrlPr>
+                        </m:sSubPr>
+                        <m:e>
+                          <m:r>
+                            <w:rPr>
+                              <w:rFonts w:ascii="Cambria Math" w:hAnsi="Cambria Math"/>
+                            </w:rPr>
+                            <m:t>n</m:t>
+                          </m:r>
+                        </m:e>
+                        <m:sub>
+                          <m:r>
+                            <w:rPr>
+                              <w:rFonts w:ascii="Cambria Math" w:hAnsi="Cambria Math"/>
+                            </w:rPr>
+                            <m:t>i</m:t>
+                          </m:r>
+                        </m:sub>
+                      </m:sSub>
+                    </m:sup>
+                    <m:e>
+                      <m:sSubSup>
+                        <m:sSubSupPr>
+                          <m:ctrlPr>
+                            <w:rPr>
+                              <w:rFonts w:ascii="Cambria Math" w:hAnsi="Cambria Math"/>
+                              <w:i/>
+                            </w:rPr>
+                          </m:ctrlPr>
+                        </m:sSubSupPr>
+                        <m:e>
+                          <m:r>
+                            <w:rPr>
+                              <w:rFonts w:ascii="Cambria Math" w:hAnsi="Cambria Math"/>
+                            </w:rPr>
+                            <m:t>I</m:t>
+                          </m:r>
+                        </m:e>
+                        <m:sub>
+                          <m:r>
+                            <w:rPr>
+                              <w:rFonts w:ascii="Cambria Math" w:hAnsi="Cambria Math"/>
+                            </w:rPr>
+                            <m:t>jk</m:t>
+                          </m:r>
+                        </m:sub>
+                        <m:sup>
+                          <m:r>
+                            <w:rPr>
+                              <w:rFonts w:ascii="Cambria Math" w:hAnsi="Cambria Math"/>
+                            </w:rPr>
+                            <m:t>i</m:t>
+                          </m:r>
+                        </m:sup>
+                      </m:sSubSup>
+                      <m:func>
+                        <m:funcPr>
+                          <m:ctrlPr>
+                            <w:rPr>
+                              <w:rFonts w:ascii="Cambria Math" w:hAnsi="Cambria Math"/>
+                              <w:i/>
+                            </w:rPr>
+                          </m:ctrlPr>
+                        </m:funcPr>
+                        <m:fName>
+                          <m:r>
+                            <m:rPr>
+                              <m:sty m:val="p"/>
+                            </m:rPr>
+                            <w:rPr>
+                              <w:rFonts w:ascii="Cambria Math" w:hAnsi="Cambria Math"/>
+                            </w:rPr>
+                            <m:t>ln</m:t>
+                          </m:r>
+                        </m:fName>
+                        <m:e>
+                          <m:sSup>
+                            <m:sSupPr>
+                              <m:ctrlPr>
+                                <w:rPr>
+                                  <w:rFonts w:ascii="Cambria Math" w:hAnsi="Cambria Math"/>
+                                  <w:i/>
+                                </w:rPr>
+                              </m:ctrlPr>
+                            </m:sSupPr>
+                            <m:e>
+                              <m:r>
+                                <w:rPr>
+                                  <w:rFonts w:ascii="Cambria Math" w:hAnsi="Cambria Math"/>
+                                </w:rPr>
+                                <m:t>g</m:t>
+                              </m:r>
+                            </m:e>
+                            <m:sup>
+                              <m:r>
+                                <w:rPr>
+                                  <w:rFonts w:ascii="Cambria Math" w:hAnsi="Cambria Math"/>
+                                </w:rPr>
+                                <m:t>'</m:t>
+                              </m:r>
+                            </m:sup>
+                          </m:sSup>
+                        </m:e>
+                      </m:func>
+                      <m:d>
+                        <m:dPr>
+                          <m:ctrlPr>
+                            <w:rPr>
+                              <w:rFonts w:ascii="Cambria Math" w:hAnsi="Cambria Math"/>
+                              <w:i/>
+                            </w:rPr>
+                          </m:ctrlPr>
+                        </m:dPr>
+                        <m:e>
+                          <m:sSubSup>
+                            <m:sSubSupPr>
+                              <m:ctrlPr>
+                                <w:rPr>
+                                  <w:rFonts w:ascii="Cambria Math" w:hAnsi="Cambria Math"/>
+                                  <w:i/>
+                                </w:rPr>
+                              </m:ctrlPr>
+                            </m:sSubSupPr>
+                            <m:e>
+                              <m:r>
+                                <w:rPr>
+                                  <w:rFonts w:ascii="Cambria Math" w:hAnsi="Cambria Math"/>
+                                </w:rPr>
+                                <m:t>X</m:t>
+                              </m:r>
+                            </m:e>
+                            <m:sub>
+                              <m:r>
+                                <w:rPr>
+                                  <w:rFonts w:ascii="Cambria Math" w:hAnsi="Cambria Math"/>
+                                </w:rPr>
+                                <m:t>jk</m:t>
+                              </m:r>
+                            </m:sub>
+                            <m:sup>
+                              <m:r>
+                                <w:rPr>
+                                  <w:rFonts w:ascii="Cambria Math" w:hAnsi="Cambria Math"/>
+                                </w:rPr>
+                                <m:t>i</m:t>
+                              </m:r>
+                            </m:sup>
+                          </m:sSubSup>
+                        </m:e>
+                      </m:d>
+                    </m:e>
+                  </m:nary>
+                </m:e>
+              </m:nary>
+            </m:e>
+          </m:nary>
+          <m:r>
+            <w:rPr>
+              <w:rFonts w:ascii="Cambria Math" w:hAnsi="Cambria Math"/>
+            </w:rPr>
+            <m:t>+</m:t>
+          </m:r>
+          <m:r>
+            <m:rPr>
+              <m:sty m:val="p"/>
+            </m:rPr>
+            <w:rPr>
+              <w:rFonts w:ascii="Cambria Math" w:hAnsi="Cambria Math"/>
+            </w:rPr>
+            <m:t>Konstante</m:t>
+          </m:r>
+        </m:oMath>
+      </m:oMathPara>
+    </w:p>
+    <w:p>
+      <m:oMath>
+        <m:r>
+          <w:rPr>
+            <w:rFonts w:ascii="Cambria Math" w:hAnsi="Cambria Math"/>
+          </w:rPr>
+          <m:t>tr()</m:t>
+        </m:r>
+      </m:oMath>
+      <w:r>
+        <w:t xml:space="preserve"> in der Formel steht für </w:t>
+      </w:r>
+      <w:r>
+        <w:t xml:space="preserve">Englisch </w:t>
+      </w:r>
+      <w:proofErr w:type="spellStart"/>
+      <w:r>
+        <w:rPr>
+          <w:i/>
+        </w:rPr>
+        <w:t>trace</w:t>
+      </w:r>
+      <w:proofErr w:type="spellEnd"/>
+      <w:r>
+        <w:t xml:space="preserve"> und ist im deutschen die Spurfunktion oder Spurabbildung aus der linearen Algebra.</w:t>
+      </w:r>
+    </w:p>
+    <w:p>
+      <w:r>
+        <w:t xml:space="preserve">Da es keine analytische Aktualisierungslösung für </w:t>
+      </w:r>
+      <m:oMath>
+        <m:r>
+          <w:rPr>
+            <w:rFonts w:ascii="Cambria Math" w:hAnsi="Cambria Math"/>
+          </w:rPr>
+          <m:t>θ</m:t>
+        </m:r>
+      </m:oMath>
+      <w:r>
+        <w:t xml:space="preserve"> gibt, verwenden </w:t>
+      </w:r>
+      <w:r>
+        <w:t>di</w:t>
+      </w:r>
+      <w:r>
+        <w:t>e</w:t>
+      </w:r>
+      <w:r>
+        <w:t xml:space="preserve"> Autoren</w:t>
+      </w:r>
+      <w:r>
+        <w:t xml:space="preserve"> eine verlaufsbasierte Meth</w:t>
+      </w:r>
+      <w:r>
+        <w:t>o</w:t>
+      </w:r>
+      <w:r>
+        <w:t>de namens „</w:t>
+      </w:r>
+      <w:proofErr w:type="spellStart"/>
+      <w:r>
+        <w:rPr>
+          <w:i/>
+        </w:rPr>
+        <w:t>scaled</w:t>
+      </w:r>
+      <w:proofErr w:type="spellEnd"/>
+      <w:r>
+        <w:rPr>
+          <w:i/>
+        </w:rPr>
+        <w:t xml:space="preserve"> </w:t>
+      </w:r>
+      <w:proofErr w:type="spellStart"/>
+      <w:r>
+        <w:rPr>
+          <w:i/>
+        </w:rPr>
+        <w:t>conjugate</w:t>
+      </w:r>
+      <w:proofErr w:type="spellEnd"/>
+      <w:r>
+        <w:rPr>
+          <w:i/>
+        </w:rPr>
+        <w:t xml:space="preserve"> </w:t>
+      </w:r>
+      <w:proofErr w:type="spellStart"/>
+      <w:r>
+        <w:rPr>
+          <w:i/>
+        </w:rPr>
+        <w:t>gradient</w:t>
+      </w:r>
+      <w:proofErr w:type="spellEnd"/>
+      <w:r>
+        <w:rPr>
+          <w:i/>
+        </w:rPr>
+        <w:t xml:space="preserve"> </w:t>
+      </w:r>
+      <w:proofErr w:type="spellStart"/>
+      <w:r>
+        <w:rPr>
+          <w:i/>
+        </w:rPr>
+        <w:t>method</w:t>
+      </w:r>
+      <w:proofErr w:type="spellEnd"/>
+      <w:r>
+        <w:t>“ (zu Deutsch „</w:t>
+      </w:r>
+      <w:r>
+        <w:t>Verfahren der konjugierten Gradie</w:t>
+      </w:r>
+      <w:r>
+        <w:t>n</w:t>
+      </w:r>
+      <w:r>
+        <w:t>ten</w:t>
+      </w:r>
+      <w:r>
+        <w:t>“).</w:t>
+      </w:r>
+      <w:r>
+        <w:t xml:space="preserve"> Der Rest des Abschnittes befasst sich noch g</w:t>
+      </w:r>
+      <w:r>
+        <w:t>e</w:t>
+      </w:r>
+      <w:r>
+        <w:t>nauer mit der Formel und deren Einzelteilen.</w:t>
+      </w:r>
+    </w:p>
+    <w:p>
+      <w:r>
+        <w:t>Der fünfte Abschnitt (</w:t>
+      </w:r>
+      <w:r>
+        <w:rPr>
+          <w:i/>
+        </w:rPr>
+        <w:t>Experiments</w:t>
+      </w:r>
+      <w:r>
+        <w:t>) samt Untera</w:t>
+      </w:r>
+      <w:r>
+        <w:t>b</w:t>
+      </w:r>
+      <w:r>
+        <w:t xml:space="preserve">schnitten zeigt wie die Methode auf realen Datensätzen angewendet werden kann. </w:t>
+      </w:r>
+      <w:r>
+        <w:t xml:space="preserve">Für das Experiment verwenden die Autoren zwei öffentlich zugängliche Datensätze. Zum einen den von </w:t>
+      </w:r>
+      <w:proofErr w:type="spellStart"/>
+      <w:r>
+        <w:t>M</w:t>
+      </w:r>
+      <w:r>
+        <w:t>o</w:t>
+      </w:r>
+      <w:r>
+        <w:t>vieLens</w:t>
+      </w:r>
+      <w:proofErr w:type="spellEnd"/>
+      <w:r>
+        <w:t>,</w:t>
+      </w:r>
+      <w:r>
+        <w:t xml:space="preserve"> der sich mit Filmen befasst</w:t>
+      </w:r>
+      <w:r>
+        <w:t>,</w:t>
+      </w:r>
+      <w:r>
+        <w:t xml:space="preserve"> und zum anderen den Book-</w:t>
+      </w:r>
+      <w:proofErr w:type="spellStart"/>
+      <w:r>
+        <w:t>Crossing</w:t>
+      </w:r>
+      <w:proofErr w:type="spellEnd"/>
+      <w:r>
+        <w:t>-Datensatz</w:t>
+      </w:r>
+      <w:r>
+        <w:t>,</w:t>
+      </w:r>
+      <w:r>
+        <w:t xml:space="preserve"> der sich mit Büchern befasst. Es ist für die Methode essentiell, dass </w:t>
+      </w:r>
+      <w:r>
+        <w:lastRenderedPageBreak/>
+        <w:t>die Datensätze mindestens zwei unterschiedliche Dom</w:t>
+      </w:r>
+      <w:r>
+        <w:t>ä</w:t>
+      </w:r>
+      <w:r>
+        <w:t>nen abdecken</w:t>
+      </w:r>
+      <w:r>
+        <w:t>, deshalb werden</w:t>
+      </w:r>
+      <w:r>
+        <w:t xml:space="preserve"> die Datensätze</w:t>
+      </w:r>
+      <w:r>
+        <w:t xml:space="preserve"> in die ve</w:t>
+      </w:r>
+      <w:r>
+        <w:t>r</w:t>
+      </w:r>
+      <w:r>
+        <w:t>schiedenen Genres bzw. Kategorien unterteilt.</w:t>
+      </w:r>
+      <w:r>
+        <w:t xml:space="preserve"> Beim </w:t>
+      </w:r>
+      <w:proofErr w:type="spellStart"/>
+      <w:r>
+        <w:t>M</w:t>
+      </w:r>
+      <w:r>
+        <w:t>o</w:t>
+      </w:r>
+      <w:r>
+        <w:t>vieLens</w:t>
+      </w:r>
+      <w:proofErr w:type="spellEnd"/>
+      <w:r>
+        <w:t>-Datensatz kommen die fünf pop</w:t>
+      </w:r>
+      <w:r>
+        <w:t>u</w:t>
+      </w:r>
+      <w:r>
+        <w:t>lärsten Genres zu Tragen und bei Book-</w:t>
+      </w:r>
+      <w:proofErr w:type="spellStart"/>
+      <w:r>
+        <w:t>Crossing</w:t>
+      </w:r>
+      <w:proofErr w:type="spellEnd"/>
+      <w:r>
+        <w:t xml:space="preserve"> die fünf generellsten Bücherkategorien. 80% der so eing</w:t>
+      </w:r>
+      <w:r>
+        <w:t>e</w:t>
+      </w:r>
+      <w:r>
+        <w:t>schränkten Datensätze dienen dem Training und die restlichen 20% dem eigen</w:t>
+      </w:r>
+      <w:r>
+        <w:t>t</w:t>
+      </w:r>
+      <w:r>
+        <w:t>lichen Test. Jede Konfiguration wurde zehnmal durchit</w:t>
+      </w:r>
+      <w:r>
+        <w:t>e</w:t>
+      </w:r>
+      <w:r>
+        <w:t>riert.</w:t>
+      </w:r>
+    </w:p>
+    <w:p>
+      <w:r>
+        <w:t>Im letzten Unterabschnitt (</w:t>
+      </w:r>
+      <w:proofErr w:type="spellStart"/>
+      <w:r>
+        <w:rPr>
+          <w:i/>
+        </w:rPr>
+        <w:t>Results</w:t>
+      </w:r>
+      <w:proofErr w:type="spellEnd"/>
+      <w:r>
+        <w:t>) stellen die Autoren die verschiedenen Algorithmen den Ergebnissen ihrer Verfahren gegenüber. Verglichen werden folgende M</w:t>
+      </w:r>
+      <w:r>
+        <w:t>e</w:t>
+      </w:r>
+      <w:r>
+        <w:t>thoden:</w:t>
+      </w:r>
+    </w:p>
+    <w:p>
+      <w:pPr>
+        <w:pStyle w:val="Listenabsatz"/>
+        <w:numPr>
+          <w:ilvl w:val="0"/>
+          <w:numId w:val="4"/>
+        </w:numPr>
+        <w:spacing w:before="120" w:after="120"/>
+      </w:pPr>
+      <w:r>
+        <w:t>Probabilistische Matrixfaktorisierung (PMF)</w:t>
+      </w:r>
+    </w:p>
+    <w:p>
+      <w:pPr>
+        <w:pStyle w:val="Listenabsatz"/>
+        <w:numPr>
+          <w:ilvl w:val="0"/>
+          <w:numId w:val="4"/>
+        </w:numPr>
+      </w:pPr>
+      <w:r>
+        <w:t>Kollektive Matrixfaktorisierung (CMF)</w:t>
+      </w:r>
+    </w:p>
+    <w:p>
+      <w:pPr>
+        <w:pStyle w:val="Listenabsatz"/>
+        <w:numPr>
+          <w:ilvl w:val="0"/>
+          <w:numId w:val="4"/>
+        </w:numPr>
+      </w:pPr>
+      <w:r>
+        <w:t>Multidomänen kollaboratives Filtern (MCF)</w:t>
+      </w:r>
+    </w:p>
+    <w:p>
+      <w:pPr>
+        <w:pStyle w:val="Listenabsatz"/>
+        <w:numPr>
+          <w:ilvl w:val="0"/>
+          <w:numId w:val="4"/>
+        </w:numPr>
+        <w:spacing w:after="120"/>
+      </w:pPr>
+      <w:r>
+        <w:t>MCF plus Linkfunktion (MCF-LF)</w:t>
+      </w:r>
+    </w:p>
+    <w:p>
+      <w:r>
+        <w:t>Wie zu erwarten liefert die multidomänen-Methode mit Linkfunktion der Autoren die besten Ergebnisse zw</w:t>
+      </w:r>
+      <w:r>
+        <w:t>i</w:t>
+      </w:r>
+      <w:r>
+        <w:t>schen den verschiedenen Domänen.</w:t>
+      </w:r>
+    </w:p>
+    <w:p>
+      <w:r>
+        <w:t>Im letzten Abschnitt (</w:t>
+      </w:r>
+      <w:proofErr w:type="spellStart"/>
+      <w:r>
+        <w:rPr>
+          <w:i/>
+        </w:rPr>
+        <w:t>Conclusion</w:t>
+      </w:r>
+      <w:proofErr w:type="spellEnd"/>
+      <w:r>
+        <w:t>) schreiben die Aut</w:t>
+      </w:r>
+      <w:r>
+        <w:t>o</w:t>
+      </w:r>
+      <w:r>
+        <w:t>ren noch davon, dass sich gezeigt hat, dass aktive Lernm</w:t>
+      </w:r>
+      <w:r>
+        <w:t>e</w:t>
+      </w:r>
+      <w:r>
+        <w:t>thoden die Ergebnisse signifikant verbessern können und sie deshalb ihre Methode um eben dieses Verfahren e</w:t>
+      </w:r>
+      <w:r>
+        <w:t>r</w:t>
+      </w:r>
+      <w:r>
+        <w:t>weitern wollen.</w:t>
+      </w:r>
+    </w:p>
+    <w:p>
+      <w:pPr>
+        <w:sectPr>
+          <w:headerReference w:type="default" r:id="rId9"/>
+          <w:pgSz w:w="12240" w:h="15840"/>
+          <w:pgMar w:top="1440" w:right="1080" w:bottom="1440" w:left="1080" w:header="720" w:footer="720" w:gutter="0"/>
+          <w:cols w:num="2" w:space="720"/>
+          <w:docGrid w:linePitch="360"/>
+        </w:sectPr>
+      </w:pPr>
       <w:bookmarkStart w:id="0" w:name="_GoBack"/>
       <w:bookmarkEnd w:id="0"/>
     </w:p>
+    <w:p>
+      <w:pPr>
+        <w:pStyle w:val="Titel"/>
+        <w:ind w:firstLine="0"/>
+        <w:jc w:val="left"/>
+      </w:pPr>
+    </w:p>
     <w:sectPr>
-      <w:headerReference w:type="default" r:id="rId9"/>
       <w:pgSz w:w="12240" w:h="15840"/>
-      <w:pgMar w:top="1440" w:right="1440" w:bottom="1440" w:left="1440" w:header="720" w:footer="720" w:gutter="0"/>
-      <w:cols w:num="2" w:space="720"/>
+      <w:pgMar w:top="1440" w:right="1080" w:bottom="1440" w:left="1080" w:header="720" w:footer="720" w:gutter="0"/>
+      <w:cols w:space="720"/>
       <w:docGrid w:linePitch="360"/>
     </w:sectPr>
   </w:body>
@@ -451,6 +4970,119 @@
       </w:pPr>
     </w:lvl>
   </w:abstractNum>
+  <w:abstractNum w:abstractNumId="2">
+    <w:nsid w:val="34433686"/>
+    <w:multiLevelType w:val="hybridMultilevel"/>
+    <w:tmpl w:val="FDA8DC46"/>
+    <w:lvl w:ilvl="0" w:tplc="04090001">
+      <w:start w:val="1"/>
+      <w:numFmt w:val="bullet"/>
+      <w:lvlText w:val=""/>
+      <w:lvlJc w:val="left"/>
+      <w:pPr>
+        <w:ind w:left="648" w:hanging="360"/>
+      </w:pPr>
+      <w:rPr>
+        <w:rFonts w:ascii="Symbol" w:hAnsi="Symbol" w:hint="default"/>
+      </w:rPr>
+    </w:lvl>
+    <w:lvl w:ilvl="1" w:tplc="04090003" w:tentative="1">
+      <w:start w:val="1"/>
+      <w:numFmt w:val="bullet"/>
+      <w:lvlText w:val="o"/>
+      <w:lvlJc w:val="left"/>
+      <w:pPr>
+        <w:ind w:left="1368" w:hanging="360"/>
+      </w:pPr>
+      <w:rPr>
+        <w:rFonts w:ascii="Courier New" w:hAnsi="Courier New" w:cs="Courier New" w:hint="default"/>
+      </w:rPr>
+    </w:lvl>
+    <w:lvl w:ilvl="2" w:tplc="04090005" w:tentative="1">
+      <w:start w:val="1"/>
+      <w:numFmt w:val="bullet"/>
+      <w:lvlText w:val=""/>
+      <w:lvlJc w:val="left"/>
+      <w:pPr>
+        <w:ind w:left="2088" w:hanging="360"/>
+      </w:pPr>
+      <w:rPr>
+        <w:rFonts w:ascii="Wingdings" w:hAnsi="Wingdings" w:hint="default"/>
+      </w:rPr>
+    </w:lvl>
+    <w:lvl w:ilvl="3" w:tplc="04090001" w:tentative="1">
+      <w:start w:val="1"/>
+      <w:numFmt w:val="bullet"/>
+      <w:lvlText w:val=""/>
+      <w:lvlJc w:val="left"/>
+      <w:pPr>
+        <w:ind w:left="2808" w:hanging="360"/>
+      </w:pPr>
+      <w:rPr>
+        <w:rFonts w:ascii="Symbol" w:hAnsi="Symbol" w:hint="default"/>
+      </w:rPr>
+    </w:lvl>
+    <w:lvl w:ilvl="4" w:tplc="04090003" w:tentative="1">
+      <w:start w:val="1"/>
+      <w:numFmt w:val="bullet"/>
+      <w:lvlText w:val="o"/>
+      <w:lvlJc w:val="left"/>
+      <w:pPr>
+        <w:ind w:left="3528" w:hanging="360"/>
+      </w:pPr>
+      <w:rPr>
+        <w:rFonts w:ascii="Courier New" w:hAnsi="Courier New" w:cs="Courier New" w:hint="default"/>
+      </w:rPr>
+    </w:lvl>
+    <w:lvl w:ilvl="5" w:tplc="04090005" w:tentative="1">
+      <w:start w:val="1"/>
+      <w:numFmt w:val="bullet"/>
+      <w:lvlText w:val=""/>
+      <w:lvlJc w:val="left"/>
+      <w:pPr>
+        <w:ind w:left="4248" w:hanging="360"/>
+      </w:pPr>
+      <w:rPr>
+        <w:rFonts w:ascii="Wingdings" w:hAnsi="Wingdings" w:hint="default"/>
+      </w:rPr>
+    </w:lvl>
+    <w:lvl w:ilvl="6" w:tplc="04090001" w:tentative="1">
+      <w:start w:val="1"/>
+      <w:numFmt w:val="bullet"/>
+      <w:lvlText w:val=""/>
+      <w:lvlJc w:val="left"/>
+      <w:pPr>
+        <w:ind w:left="4968" w:hanging="360"/>
+      </w:pPr>
+      <w:rPr>
+        <w:rFonts w:ascii="Symbol" w:hAnsi="Symbol" w:hint="default"/>
+      </w:rPr>
+    </w:lvl>
+    <w:lvl w:ilvl="7" w:tplc="04090003" w:tentative="1">
+      <w:start w:val="1"/>
+      <w:numFmt w:val="bullet"/>
+      <w:lvlText w:val="o"/>
+      <w:lvlJc w:val="left"/>
+      <w:pPr>
+        <w:ind w:left="5688" w:hanging="360"/>
+      </w:pPr>
+      <w:rPr>
+        <w:rFonts w:ascii="Courier New" w:hAnsi="Courier New" w:cs="Courier New" w:hint="default"/>
+      </w:rPr>
+    </w:lvl>
+    <w:lvl w:ilvl="8" w:tplc="04090005" w:tentative="1">
+      <w:start w:val="1"/>
+      <w:numFmt w:val="bullet"/>
+      <w:lvlText w:val=""/>
+      <w:lvlJc w:val="left"/>
+      <w:pPr>
+        <w:ind w:left="6408" w:hanging="360"/>
+      </w:pPr>
+      <w:rPr>
+        <w:rFonts w:ascii="Wingdings" w:hAnsi="Wingdings" w:hint="default"/>
+      </w:rPr>
+    </w:lvl>
+  </w:abstractNum>
   <w:num w:numId="1">
     <w:abstractNumId w:val="0"/>
   </w:num>
@@ -459,6 +5091,9 @@
   </w:num>
   <w:num w:numId="3">
     <w:abstractNumId w:val="1"/>
+  </w:num>
+  <w:num w:numId="4">
+    <w:abstractNumId w:val="2"/>
   </w:num>
 </w:numbering>
 </file>
@@ -792,9 +5427,9 @@
     <w:next w:val="Standard"/>
     <w:link w:val="TitelZchn"/>
     <w:qFormat/>
-    <w:rsid w:val="00E8215B"/>
+    <w:rsid w:val="00902E77"/>
     <w:pPr>
-      <w:spacing w:after="300"/>
+      <w:spacing w:after="120"/>
       <w:contextualSpacing/>
       <w:jc w:val="center"/>
     </w:pPr>
@@ -811,7 +5446,7 @@
     <w:name w:val="Titel Zchn"/>
     <w:basedOn w:val="Absatz-Standardschriftart"/>
     <w:link w:val="Titel"/>
-    <w:rsid w:val="00E8215B"/>
+    <w:rsid w:val="00902E77"/>
     <w:rPr>
       <w:rFonts w:ascii="Futura Std Condensed ExtBd" w:eastAsiaTheme="majorEastAsia" w:hAnsi="Futura Std Condensed ExtBd" w:cstheme="majorBidi"/>
       <w:b/>
@@ -819,7 +5454,7 @@
       <w:kern w:val="28"/>
       <w:sz w:val="28"/>
       <w:szCs w:val="28"/>
-      <w:lang w:eastAsia="de-DE"/>
+      <w:lang w:val="de-AT" w:eastAsia="de-DE"/>
     </w:rPr>
   </w:style>
   <w:style w:type="paragraph" w:customStyle="1" w:styleId="Autor">
@@ -1034,6 +5669,17 @@
       <w:sz w:val="18"/>
       <w:szCs w:val="18"/>
     </w:rPr>
+  </w:style>
+  <w:style w:type="paragraph" w:styleId="Listenabsatz">
+    <w:name w:val="List Paragraph"/>
+    <w:basedOn w:val="Standard"/>
+    <w:uiPriority w:val="34"/>
+    <w:qFormat/>
+    <w:rsid w:val="003B6BFA"/>
+    <w:pPr>
+      <w:ind w:left="720"/>
+      <w:contextualSpacing/>
+    </w:pPr>
   </w:style>
 </w:styles>
 </file>
@@ -1367,9 +6013,9 @@
     <w:next w:val="Standard"/>
     <w:link w:val="TitelZchn"/>
     <w:qFormat/>
-    <w:rsid w:val="00E8215B"/>
+    <w:rsid w:val="00902E77"/>
     <w:pPr>
-      <w:spacing w:after="300"/>
+      <w:spacing w:after="120"/>
       <w:contextualSpacing/>
       <w:jc w:val="center"/>
     </w:pPr>
@@ -1386,7 +6032,7 @@
     <w:name w:val="Titel Zchn"/>
     <w:basedOn w:val="Absatz-Standardschriftart"/>
     <w:link w:val="Titel"/>
-    <w:rsid w:val="00E8215B"/>
+    <w:rsid w:val="00902E77"/>
     <w:rPr>
       <w:rFonts w:ascii="Futura Std Condensed ExtBd" w:eastAsiaTheme="majorEastAsia" w:hAnsi="Futura Std Condensed ExtBd" w:cstheme="majorBidi"/>
       <w:b/>
@@ -1394,7 +6040,7 @@
       <w:kern w:val="28"/>
       <w:sz w:val="28"/>
       <w:szCs w:val="28"/>
-      <w:lang w:eastAsia="de-DE"/>
+      <w:lang w:val="de-AT" w:eastAsia="de-DE"/>
     </w:rPr>
   </w:style>
   <w:style w:type="paragraph" w:customStyle="1" w:styleId="Autor">
@@ -1609,6 +6255,17 @@
       <w:sz w:val="18"/>
       <w:szCs w:val="18"/>
     </w:rPr>
+  </w:style>
+  <w:style w:type="paragraph" w:styleId="Listenabsatz">
+    <w:name w:val="List Paragraph"/>
+    <w:basedOn w:val="Standard"/>
+    <w:uiPriority w:val="34"/>
+    <w:qFormat/>
+    <w:rsid w:val="003B6BFA"/>
+    <w:pPr>
+      <w:ind w:left="720"/>
+      <w:contextualSpacing/>
+    </w:pPr>
   </w:style>
 </w:styles>
 </file>
@@ -1903,7 +6560,7 @@
 </file>
 
 <file path=customXml/itemProps1.xml><?xml version="1.0" encoding="utf-8"?>
-<ds:datastoreItem xmlns:ds="http://schemas.openxmlformats.org/officeDocument/2006/customXml" ds:itemID="{90A27CAF-B52D-458F-949C-078C0E9451FC}">
+<ds:datastoreItem xmlns:ds="http://schemas.openxmlformats.org/officeDocument/2006/customXml" ds:itemID="{0976EAD1-3BE1-4E41-958F-6F9F849A4102}">
   <ds:schemaRefs>
     <ds:schemaRef ds:uri="http://schemas.openxmlformats.org/officeDocument/2006/bibliography"/>
   </ds:schemaRefs>

--- a/Task3/Richard/richard-fussenegger-summary.docx
+++ b/Task3/Richard/richard-fussenegger-summary.docx
@@ -16,16 +16,8 @@
         <w:rPr>
           <w:i/>
         </w:rPr>
-        <w:t xml:space="preserve">Multi-Domain Collaborative </w:t>
-      </w:r>
-      <w:proofErr w:type="spellStart"/>
-      <w:r>
-        <w:rPr>
-          <w:i/>
-        </w:rPr>
-        <w:t>Filtering</w:t>
-      </w:r>
-      <w:proofErr w:type="spellEnd"/>
+        <w:t>Multi-Domain Collaborative Filtering</w:t>
+      </w:r>
       <w:r>
         <w:t>“</w:t>
       </w:r>
@@ -38,41 +30,26 @@
       <w:r>
         <w:t xml:space="preserve"> wurde von </w:t>
       </w:r>
-      <w:proofErr w:type="spellStart"/>
-      <w:r>
-        <w:t>Yu</w:t>
-      </w:r>
-      <w:proofErr w:type="spellEnd"/>
-      <w:r>
-        <w:t xml:space="preserve"> Zhang, Bin Cao und </w:t>
-      </w:r>
-      <w:proofErr w:type="spellStart"/>
-      <w:r>
-        <w:t>Dit</w:t>
-      </w:r>
-      <w:proofErr w:type="spellEnd"/>
-      <w:r>
-        <w:t>-Yan Yeung (alle von der Universität für Wissenschaft und Tec</w:t>
-      </w:r>
-      <w:r>
-        <w:t>h</w:t>
-      </w:r>
-      <w:r>
-        <w:t>nologie in Hong Kong) erstellt.</w:t>
+      <w:r>
+        <w:t>Yu Zhang, Bin Cao und Dit-Yan Yeung (alle von der Unive</w:t>
+      </w:r>
+      <w:r>
+        <w:t>r</w:t>
+      </w:r>
+      <w:r>
+        <w:t>sität für Wissenschaft und Technologie in Hong Kong) erstellt.</w:t>
       </w:r>
     </w:p>
     <w:p>
       <w:r>
         <w:t>Im ersten Abschnitt (</w:t>
       </w:r>
-      <w:proofErr w:type="spellStart"/>
       <w:r>
         <w:rPr>
           <w:i/>
         </w:rPr>
         <w:t>Introduction</w:t>
       </w:r>
-      <w:proofErr w:type="spellEnd"/>
       <w:r>
         <w:t>) erklären die Aut</w:t>
       </w:r>
@@ -94,91 +71,66 @@
       <w:r>
         <w:t>temen (</w:t>
       </w:r>
-      <w:proofErr w:type="spellStart"/>
       <w:r>
         <w:rPr>
           <w:i/>
         </w:rPr>
-        <w:t>Recommender</w:t>
-      </w:r>
-      <w:proofErr w:type="spellEnd"/>
+        <w:t>Recommender Systems</w:t>
+      </w:r>
+      <w:r>
+        <w:t>)</w:t>
+      </w:r>
+      <w:r>
+        <w:t xml:space="preserve"> bedeutet und wo diese Methode</w:t>
+      </w:r>
+      <w:r>
+        <w:t>n</w:t>
+      </w:r>
+      <w:r>
+        <w:t xml:space="preserve"> Anwendung finde</w:t>
+      </w:r>
+      <w:r>
+        <w:t>n</w:t>
+      </w:r>
+      <w:r>
+        <w:t xml:space="preserve">. </w:t>
+      </w:r>
+      <w:r>
+        <w:t>Sie stellen fest, dass kollaborative Filtersysteme in den letzten Jahren i</w:t>
+      </w:r>
+      <w:r>
+        <w:t>m</w:t>
+      </w:r>
+      <w:r>
+        <w:t xml:space="preserve">mer mehr an Verbreitung und Popularität im WWW finden. </w:t>
+      </w:r>
+      <w:r>
+        <w:t>Basierend auf einer Umfrage unterteilen sie koll</w:t>
+      </w:r>
+      <w:r>
+        <w:t>a</w:t>
+      </w:r>
+      <w:r>
+        <w:t>borative Filtersysteme in drei weitere Unterkategorien: erinnerungsbasierte</w:t>
+      </w:r>
+      <w:r>
+        <w:t xml:space="preserve"> (</w:t>
+      </w:r>
       <w:r>
         <w:rPr>
           <w:i/>
         </w:rPr>
-        <w:t xml:space="preserve"> Systems</w:t>
+        <w:t>memory based</w:t>
       </w:r>
       <w:r>
         <w:t>)</w:t>
       </w:r>
       <w:r>
-        <w:t xml:space="preserve"> bedeutet und wo diese Methode</w:t>
-      </w:r>
-      <w:r>
-        <w:t>n</w:t>
-      </w:r>
-      <w:r>
-        <w:t xml:space="preserve"> Anwendung finde</w:t>
-      </w:r>
-      <w:r>
-        <w:t>n</w:t>
-      </w:r>
-      <w:r>
-        <w:t xml:space="preserve">. </w:t>
-      </w:r>
-      <w:r>
-        <w:t>Sie stellen fest, dass kollaborative Filtersysteme in den letzten Jahren i</w:t>
-      </w:r>
-      <w:r>
-        <w:t>m</w:t>
-      </w:r>
-      <w:r>
-        <w:t xml:space="preserve">mer mehr an Verbreitung und Popularität im WWW finden. </w:t>
-      </w:r>
-      <w:r>
-        <w:t>Basierend auf einer Umfrage unterteilen sie koll</w:t>
-      </w:r>
-      <w:r>
-        <w:t>a</w:t>
-      </w:r>
-      <w:r>
-        <w:t>borative Filtersysteme in drei weitere Unterkategorien: erinnerungsbasierte</w:t>
+        <w:t>, modelbasierte</w:t>
       </w:r>
       <w:r>
         <w:t xml:space="preserve"> (</w:t>
       </w:r>
-      <w:proofErr w:type="spellStart"/>
-      <w:r>
-        <w:rPr>
-          <w:i/>
-        </w:rPr>
-        <w:t>memory</w:t>
-      </w:r>
-      <w:proofErr w:type="spellEnd"/>
-      <w:r>
-        <w:rPr>
-          <w:i/>
-        </w:rPr>
-        <w:t xml:space="preserve"> </w:t>
-      </w:r>
-      <w:proofErr w:type="spellStart"/>
-      <w:r>
-        <w:rPr>
-          <w:i/>
-        </w:rPr>
-        <w:t>based</w:t>
-      </w:r>
-      <w:proofErr w:type="spellEnd"/>
-      <w:r>
-        <w:t>)</w:t>
-      </w:r>
-      <w:r>
-        <w:t>, modelbasierte</w:t>
-      </w:r>
-      <w:r>
-        <w:t xml:space="preserve"> (</w:t>
-      </w:r>
-      <w:proofErr w:type="spellStart"/>
       <w:r>
         <w:rPr>
           <w:i/>
@@ -195,23 +147,8 @@
         <w:rPr>
           <w:i/>
         </w:rPr>
-        <w:t>del</w:t>
-      </w:r>
-      <w:proofErr w:type="spellEnd"/>
-      <w:r>
-        <w:rPr>
-          <w:i/>
-        </w:rPr>
-        <w:t xml:space="preserve"> </w:t>
-      </w:r>
-      <w:proofErr w:type="spellStart"/>
-      <w:r>
-        <w:rPr>
-          <w:i/>
-        </w:rPr>
-        <w:t>based</w:t>
-      </w:r>
-      <w:proofErr w:type="spellEnd"/>
+        <w:t>del based</w:t>
+      </w:r>
       <w:r>
         <w:t>)</w:t>
       </w:r>
@@ -269,22 +206,10 @@
         <w:t>r</w:t>
       </w:r>
       <w:r>
-        <w:t>tungslücken aufwe</w:t>
-      </w:r>
-      <w:r>
-        <w:t>i</w:t>
-      </w:r>
-      <w:r>
-        <w:t>sen sollten)</w:t>
-      </w:r>
-      <w:r>
-        <w:t>. Eine Anforderung die nur von wenigen Datensätzen erfüllt we</w:t>
-      </w:r>
-      <w:r>
-        <w:t>r</w:t>
-      </w:r>
-      <w:r>
-        <w:t>den kann.</w:t>
+        <w:t>tungslücken aufweisen sollten)</w:t>
+      </w:r>
+      <w:r>
+        <w:t>. Eine Anforderung die nur von wenigen Datensätzen erfüllt werden kann.</w:t>
       </w:r>
     </w:p>
     <w:p>
@@ -324,22 +249,11 @@
       <w:r>
         <w:t xml:space="preserve">dene bekannte Modelle, die Autoren nennen hierbei das </w:t>
       </w:r>
-      <w:proofErr w:type="spellStart"/>
-      <w:r>
-        <w:t>Bayes’sche</w:t>
-      </w:r>
-      <w:proofErr w:type="spellEnd"/>
-      <w:r>
-        <w:t xml:space="preserve"> Netz</w:t>
-      </w:r>
-      <w:r>
-        <w:t>, grafische Modelle und Abhängi</w:t>
-      </w:r>
-      <w:r>
-        <w:t>g</w:t>
-      </w:r>
-      <w:r>
-        <w:t>keitsnetze. Die Autoren stellen weiters fest, dass fast alle modelbasierten Methoden auf Matrizenfa</w:t>
+      <w:r>
+        <w:t>Bayes’sche Netz</w:t>
+      </w:r>
+      <w:r>
+        <w:t>, grafische Modelle und Abhängigkeitsnetze. Die Autoren stellen weiters fest, dass fast alle modelbasierten Methoden auf Matrizenfa</w:t>
       </w:r>
       <w:r>
         <w:t>k</w:t>
@@ -369,13 +283,7 @@
         <w:t>e</w:t>
       </w:r>
       <w:r>
-        <w:t>rieren basierend darauf Em</w:t>
-      </w:r>
-      <w:r>
-        <w:t>p</w:t>
-      </w:r>
-      <w:r>
-        <w:t>fehlungen für die Benutzer.</w:t>
+        <w:t>rieren basierend darauf Empfehlungen für die Benutzer.</w:t>
       </w:r>
     </w:p>
     <w:p>
@@ -395,13 +303,7 @@
         <w:t>-</w:t>
       </w:r>
       <w:r>
-        <w:t xml:space="preserve"> und modelbasierten Methoden aber auch durch Hinzunahme von weiteren A</w:t>
-      </w:r>
-      <w:r>
-        <w:t>s</w:t>
-      </w:r>
-      <w:r>
-        <w:t>pekten.</w:t>
+        <w:t xml:space="preserve"> und modelbasierten Methoden aber auch durch Hinzunahme von weiteren Aspekten.</w:t>
       </w:r>
     </w:p>
     <w:p>
@@ -410,16 +312,16 @@
       </w:r>
       <w:r>
         <w:lastRenderedPageBreak/>
-        <w:t xml:space="preserve">laut den Autoren ein Problem wenn </w:t>
-      </w:r>
-      <w:r>
-        <w:t>w</w:t>
-      </w:r>
-      <w:r>
-        <w:t>e</w:t>
-      </w:r>
-      <w:r>
-        <w:t>nige</w:t>
+        <w:t>laut den A</w:t>
+      </w:r>
+      <w:r>
+        <w:t>u</w:t>
+      </w:r>
+      <w:r>
+        <w:t xml:space="preserve">toren ein Problem wenn </w:t>
+      </w:r>
+      <w:r>
+        <w:t>wenige</w:t>
       </w:r>
       <w:r>
         <w:t xml:space="preserve"> Daten</w:t>
@@ -443,124 +345,94 @@
         <w:rPr>
           <w:i/>
         </w:rPr>
-        <w:t xml:space="preserve">multi-domain </w:t>
-      </w:r>
-      <w:proofErr w:type="spellStart"/>
+        <w:t>multi-domain collaborative filtering</w:t>
+      </w:r>
+      <w:r>
+        <w:t>“-Probleme spezialisieren. Dieses Pro</w:t>
+      </w:r>
+      <w:r>
+        <w:t>b</w:t>
+      </w:r>
+      <w:r>
+        <w:t>lem liegt in der Regel bei großen e-Commerce Projekten oder Sozialen Net</w:t>
+      </w:r>
+      <w:r>
+        <w:t>z</w:t>
+      </w:r>
+      <w:r>
+        <w:t>werken vor, also bei Applikationen die Empfe</w:t>
+      </w:r>
+      <w:r>
+        <w:t>h</w:t>
+      </w:r>
+      <w:r>
+        <w:t>lungen für Objekt</w:t>
+      </w:r>
+      <w:r>
+        <w:t>e</w:t>
+      </w:r>
+      <w:r>
+        <w:t xml:space="preserve"> aus vielen verschiedenen Domänen anbieten wo</w:t>
+      </w:r>
+      <w:r>
+        <w:t>l</w:t>
+      </w:r>
+      <w:r>
+        <w:t>len.</w:t>
+      </w:r>
+      <w:r>
+        <w:t xml:space="preserve"> Als </w:t>
+      </w:r>
+      <w:r>
+        <w:t>Multid</w:t>
+      </w:r>
+      <w:r>
+        <w:t>omänenbeispiel nennen die Autoren B</w:t>
+      </w:r>
+      <w:r>
+        <w:t>ü</w:t>
+      </w:r>
+      <w:r>
+        <w:t>cher und Elektronik.</w:t>
+      </w:r>
+      <w:r>
+        <w:t xml:space="preserve"> Die Autoren behaupten, dass sie durch </w:t>
+      </w:r>
+      <w:r>
+        <w:t>Nutzung der Korrelation zwischen Bewertungen aus verschiedenen Domänen mit anschließendem übe</w:t>
+      </w:r>
+      <w:r>
+        <w:t>r</w:t>
+      </w:r>
+      <w:r>
+        <w:t>tragen des gesammelten Wissens auf ähnliche Domänen</w:t>
+      </w:r>
+      <w:r>
+        <w:t>, das Problem der Bewertung</w:t>
+      </w:r>
+      <w:r>
+        <w:t>slücken</w:t>
+      </w:r>
+      <w:r>
+        <w:t xml:space="preserve"> kompensieren kö</w:t>
+      </w:r>
+      <w:r>
+        <w:t>n</w:t>
+      </w:r>
+      <w:r>
+        <w:t>nen.</w:t>
+      </w:r>
+    </w:p>
+    <w:p>
+      <w:r>
+        <w:t>Im zweiten Abschnitt (</w:t>
+      </w:r>
       <w:r>
         <w:rPr>
           <w:i/>
         </w:rPr>
-        <w:t>collaborative</w:t>
-      </w:r>
-      <w:proofErr w:type="spellEnd"/>
-      <w:r>
-        <w:rPr>
-          <w:i/>
-        </w:rPr>
-        <w:t xml:space="preserve"> </w:t>
-      </w:r>
-      <w:proofErr w:type="spellStart"/>
-      <w:r>
-        <w:rPr>
-          <w:i/>
-        </w:rPr>
-        <w:t>filtering</w:t>
-      </w:r>
-      <w:proofErr w:type="spellEnd"/>
-      <w:r>
-        <w:t>“-Probleme spezialisieren. Dieses Pro</w:t>
-      </w:r>
-      <w:r>
-        <w:t>b</w:t>
-      </w:r>
-      <w:r>
-        <w:t>lem liegt in der Regel bei großen e-Commerce Projekten oder Sozialen Net</w:t>
-      </w:r>
-      <w:r>
-        <w:t>z</w:t>
-      </w:r>
-      <w:r>
-        <w:t>werken vor, also bei Applikationen die Empfe</w:t>
-      </w:r>
-      <w:r>
-        <w:t>h</w:t>
-      </w:r>
-      <w:r>
-        <w:t>lungen für Objekt</w:t>
-      </w:r>
-      <w:r>
-        <w:t>e</w:t>
-      </w:r>
-      <w:r>
-        <w:t xml:space="preserve"> aus vielen verschiedenen Domänen anbieten wo</w:t>
-      </w:r>
-      <w:r>
-        <w:t>l</w:t>
-      </w:r>
-      <w:r>
-        <w:t>len.</w:t>
-      </w:r>
-      <w:r>
-        <w:t xml:space="preserve"> Als </w:t>
-      </w:r>
-      <w:r>
-        <w:t>Multid</w:t>
-      </w:r>
-      <w:r>
-        <w:t>omänenbeispiel nennen die Autoren B</w:t>
-      </w:r>
-      <w:r>
-        <w:t>ü</w:t>
-      </w:r>
-      <w:r>
-        <w:t>cher und Elektronik.</w:t>
-      </w:r>
-      <w:r>
-        <w:t xml:space="preserve"> Die Autoren behaupten, dass sie durch </w:t>
-      </w:r>
-      <w:r>
-        <w:t>Nutzung der Korrelation zwischen Bewertungen aus verschiedenen Domänen mit anschließendem übe</w:t>
-      </w:r>
-      <w:r>
-        <w:t>r</w:t>
-      </w:r>
-      <w:r>
-        <w:t>tragen des gesammelten Wissens auf ähnliche Domänen</w:t>
-      </w:r>
-      <w:r>
-        <w:t>, das Problem der Bewertung</w:t>
-      </w:r>
-      <w:r>
-        <w:t>slücken</w:t>
-      </w:r>
-      <w:r>
-        <w:t xml:space="preserve"> kompensieren kö</w:t>
-      </w:r>
-      <w:r>
-        <w:t>n</w:t>
-      </w:r>
-      <w:r>
-        <w:t>nen.</w:t>
-      </w:r>
-    </w:p>
-    <w:p>
-      <w:r>
-        <w:t>Im zweiten Abschnitt (</w:t>
-      </w:r>
-      <w:r>
-        <w:rPr>
-          <w:i/>
-        </w:rPr>
-        <w:t xml:space="preserve">Multi-Domain Collaborative </w:t>
-      </w:r>
-      <w:proofErr w:type="spellStart"/>
-      <w:r>
-        <w:rPr>
-          <w:i/>
-        </w:rPr>
-        <w:t>Filtering</w:t>
-      </w:r>
-      <w:proofErr w:type="spellEnd"/>
+        <w:t>Multi-Domain Collaborative Filtering</w:t>
+      </w:r>
       <w:r>
         <w:t>) präsentieren und erläutern die Autoren ihr Sy</w:t>
       </w:r>
@@ -2018,61 +1890,25 @@
         <w:t>e</w:t>
       </w:r>
       <w:r>
-        <w:t>ren die Autoren Verfeinerungen ihrer math</w:t>
-      </w:r>
-      <w:r>
-        <w:t>e</w:t>
-      </w:r>
-      <w:r>
-        <w:t>matischen Formeln, die das Endergebnis verbessern sollen.</w:t>
+        <w:t>ren die Autoren Verfeinerungen ihrer mathematischen Formeln, die das Endergebnis verbessern sollen.</w:t>
       </w:r>
     </w:p>
     <w:p>
       <w:r>
         <w:t>Im dritten Abschnitt (</w:t>
       </w:r>
-      <w:proofErr w:type="spellStart"/>
       <w:r>
         <w:rPr>
           <w:i/>
         </w:rPr>
-        <w:t>Incorporation</w:t>
-      </w:r>
-      <w:proofErr w:type="spellEnd"/>
-      <w:r>
-        <w:rPr>
-          <w:i/>
-        </w:rPr>
+        <w:t>Incorporation of Link Function</w:t>
+      </w:r>
+      <w:r>
+        <w:t>) erklären die Autoren, dass ihre Definition</w:t>
+      </w:r>
+      <w:r>
         <w:t xml:space="preserve"> </w:t>
       </w:r>
-      <w:proofErr w:type="spellStart"/>
-      <w:r>
-        <w:rPr>
-          <w:i/>
-        </w:rPr>
-        <w:t>of</w:t>
-      </w:r>
-      <w:proofErr w:type="spellEnd"/>
-      <w:r>
-        <w:rPr>
-          <w:i/>
-        </w:rPr>
-        <w:t xml:space="preserve"> Link </w:t>
-      </w:r>
-      <w:proofErr w:type="spellStart"/>
-      <w:r>
-        <w:rPr>
-          <w:i/>
-        </w:rPr>
-        <w:t>Function</w:t>
-      </w:r>
-      <w:proofErr w:type="spellEnd"/>
-      <w:r>
-        <w:t>) erklären die Autoren, dass ihre Definition</w:t>
-      </w:r>
-      <w:r>
-        <w:t xml:space="preserve"> </w:t>
-      </w:r>
       <w:r>
         <w:t>der kondition</w:t>
       </w:r>
@@ -2094,13 +1930,8 @@
       <w:r>
         <w:t xml:space="preserve">) ein Problem aufweist. Die Anwendung der </w:t>
       </w:r>
-      <w:proofErr w:type="spellStart"/>
-      <w:r>
-        <w:t>gauß’schen</w:t>
-      </w:r>
-      <w:proofErr w:type="spellEnd"/>
-      <w:r>
-        <w:t xml:space="preserve"> Klammern</w:t>
+      <w:r>
+        <w:t>gauß’schen Klammern</w:t>
       </w:r>
       <w:r>
         <w:t xml:space="preserve"> zur Umwan</w:t>
@@ -2140,13 +1971,7 @@
         <w:t>o</w:t>
       </w:r>
       <w:r>
-        <w:t>ren ei</w:t>
-      </w:r>
-      <w:r>
-        <w:t>n</w:t>
-      </w:r>
-      <w:r>
-        <w:t>geführt.</w:t>
+        <w:t>ren eingeführt.</w:t>
       </w:r>
     </w:p>
     <w:p>
@@ -2157,13 +1982,13 @@
         <w:t>n Verlauf des dritten Abschnitt</w:t>
       </w:r>
       <w:r>
-        <w:t>s wird die Linkfunktion erläutert. Wird die Linkfunktion nun in die finale Formel eingefügt ergibt sich folge</w:t>
-      </w:r>
-      <w:r>
-        <w:t>n</w:t>
-      </w:r>
-      <w:r>
-        <w:t>de neue Formel:</w:t>
+        <w:t>s wird die Linkfunktion erläutert. Wird die Linkfunktion nun in die finale Fo</w:t>
+      </w:r>
+      <w:r>
+        <w:t>r</w:t>
+      </w:r>
+      <w:r>
+        <w:t>mel eingefügt ergibt sich folgende neue Formel:</w:t>
       </w:r>
     </w:p>
     <w:p>
@@ -4188,14 +4013,12 @@
       <w:r>
         <w:t xml:space="preserve">Englisch </w:t>
       </w:r>
-      <w:proofErr w:type="spellStart"/>
       <w:r>
         <w:rPr>
           <w:i/>
         </w:rPr>
         <w:t>trace</w:t>
       </w:r>
-      <w:proofErr w:type="spellEnd"/>
       <w:r>
         <w:t xml:space="preserve"> und ist im deutschen die Spurfunktion oder Spurabbildung aus der linearen Algebra.</w:t>
       </w:r>
@@ -4233,79 +4056,23 @@
       <w:r>
         <w:t>de namens „</w:t>
       </w:r>
-      <w:proofErr w:type="spellStart"/>
       <w:r>
         <w:rPr>
           <w:i/>
         </w:rPr>
-        <w:t>scaled</w:t>
-      </w:r>
-      <w:proofErr w:type="spellEnd"/>
-      <w:r>
-        <w:rPr>
-          <w:i/>
-        </w:rPr>
-        <w:t xml:space="preserve"> </w:t>
-      </w:r>
-      <w:proofErr w:type="spellStart"/>
-      <w:r>
-        <w:rPr>
-          <w:i/>
-        </w:rPr>
-        <w:t>conjugate</w:t>
-      </w:r>
-      <w:proofErr w:type="spellEnd"/>
-      <w:r>
-        <w:rPr>
-          <w:i/>
-        </w:rPr>
-        <w:t xml:space="preserve"> </w:t>
-      </w:r>
-      <w:proofErr w:type="spellStart"/>
-      <w:r>
-        <w:rPr>
-          <w:i/>
-        </w:rPr>
-        <w:t>gradient</w:t>
-      </w:r>
-      <w:proofErr w:type="spellEnd"/>
-      <w:r>
-        <w:rPr>
-          <w:i/>
-        </w:rPr>
-        <w:t xml:space="preserve"> </w:t>
-      </w:r>
-      <w:proofErr w:type="spellStart"/>
-      <w:r>
-        <w:rPr>
-          <w:i/>
-        </w:rPr>
-        <w:t>method</w:t>
-      </w:r>
-      <w:proofErr w:type="spellEnd"/>
+        <w:t>scaled conjugate gradient method</w:t>
+      </w:r>
       <w:r>
         <w:t>“ (zu Deutsch „</w:t>
       </w:r>
       <w:r>
-        <w:t>Verfahren der konjugierten Gradie</w:t>
-      </w:r>
-      <w:r>
-        <w:t>n</w:t>
-      </w:r>
-      <w:r>
-        <w:t>ten</w:t>
+        <w:t>Verfahren der konjugierten Gradienten</w:t>
       </w:r>
       <w:r>
         <w:t>“).</w:t>
       </w:r>
       <w:r>
-        <w:t xml:space="preserve"> Der Rest des Abschnittes befasst sich noch g</w:t>
-      </w:r>
-      <w:r>
-        <w:t>e</w:t>
-      </w:r>
-      <w:r>
-        <w:t>nauer mit der Formel und deren Einzelteilen.</w:t>
+        <w:t xml:space="preserve"> Der Rest des Abschnittes befasst sich noch genauer mit der Formel und deren Einzelteilen.</w:t>
       </w:r>
     </w:p>
     <w:p>
@@ -4328,11 +4095,7 @@
         <w:t xml:space="preserve">schnitten zeigt wie die Methode auf realen Datensätzen angewendet werden kann. </w:t>
       </w:r>
       <w:r>
-        <w:t xml:space="preserve">Für das Experiment verwenden die Autoren zwei öffentlich zugängliche Datensätze. Zum einen den von </w:t>
-      </w:r>
-      <w:proofErr w:type="spellStart"/>
-      <w:r>
-        <w:t>M</w:t>
+        <w:t>Für das Experiment verwenden die Autoren zwei öffentlich zugängliche Datensätze. Zum einen den von M</w:t>
       </w:r>
       <w:r>
         <w:t>o</w:t>
@@ -4340,7 +4103,6 @@
       <w:r>
         <w:t>vieLens</w:t>
       </w:r>
-      <w:proofErr w:type="spellEnd"/>
       <w:r>
         <w:t>,</w:t>
       </w:r>
@@ -4351,15 +4113,7 @@
         <w:t>,</w:t>
       </w:r>
       <w:r>
-        <w:t xml:space="preserve"> und zum anderen den Book-</w:t>
-      </w:r>
-      <w:proofErr w:type="spellStart"/>
-      <w:r>
-        <w:t>Crossing</w:t>
-      </w:r>
-      <w:proofErr w:type="spellEnd"/>
-      <w:r>
-        <w:t>-Datensatz</w:t>
+        <w:t xml:space="preserve"> und zum anderen den Book-Crossing-Datensatz</w:t>
       </w:r>
       <w:r>
         <w:t>,</w:t>
@@ -4393,41 +4147,13 @@
         <w:t>schiedenen Genres bzw. Kategorien unterteilt.</w:t>
       </w:r>
       <w:r>
-        <w:t xml:space="preserve"> Beim </w:t>
-      </w:r>
-      <w:proofErr w:type="spellStart"/>
-      <w:r>
-        <w:t>M</w:t>
+        <w:t xml:space="preserve"> Beim M</w:t>
       </w:r>
       <w:r>
         <w:t>o</w:t>
       </w:r>
       <w:r>
-        <w:t>vieLens</w:t>
-      </w:r>
-      <w:proofErr w:type="spellEnd"/>
-      <w:r>
-        <w:t>-Datensatz kommen die fünf pop</w:t>
-      </w:r>
-      <w:r>
-        <w:t>u</w:t>
-      </w:r>
-      <w:r>
-        <w:t>lärsten Genres zu Tragen und bei Book-</w:t>
-      </w:r>
-      <w:proofErr w:type="spellStart"/>
-      <w:r>
-        <w:t>Crossing</w:t>
-      </w:r>
-      <w:proofErr w:type="spellEnd"/>
-      <w:r>
-        <w:t xml:space="preserve"> die fünf generellsten Bücherkategorien. 80% der so eing</w:t>
-      </w:r>
-      <w:r>
-        <w:t>e</w:t>
-      </w:r>
-      <w:r>
-        <w:t>schränkten Datensätze dienen dem Training und die restlichen 20% dem eigen</w:t>
+        <w:t>vieLens-Datensatz kommen die fünf populärsten Genres zu Tragen und bei Book-Crossing die fünf generellsten Bücherkategorien. 80% der so eingeschränkten Datensätze dienen dem Training und die restlichen 20% dem eigen</w:t>
       </w:r>
       <w:r>
         <w:t>t</w:t>
@@ -4446,14 +4172,12 @@
       <w:r>
         <w:t>Im letzten Unterabschnitt (</w:t>
       </w:r>
-      <w:proofErr w:type="spellStart"/>
       <w:r>
         <w:rPr>
           <w:i/>
         </w:rPr>
         <w:t>Results</w:t>
       </w:r>
-      <w:proofErr w:type="spellEnd"/>
       <w:r>
         <w:t>) stellen die Autoren die verschiedenen Algorithmen den Ergebnissen ihrer Verfahren gegenüber. Verglichen werden folgende M</w:t>
       </w:r>
@@ -4529,14 +4253,12 @@
       <w:r>
         <w:t>Im letzten Abschnitt (</w:t>
       </w:r>
-      <w:proofErr w:type="spellStart"/>
       <w:r>
         <w:rPr>
           <w:i/>
         </w:rPr>
         <w:t>Conclusion</w:t>
       </w:r>
-      <w:proofErr w:type="spellEnd"/>
       <w:r>
         <w:t>) schreiben die Aut</w:t>
       </w:r>
@@ -4558,31 +4280,14 @@
       <w:r>
         <w:t>weitern wollen.</w:t>
       </w:r>
-    </w:p>
-    <w:p>
-      <w:pPr>
-        <w:sectPr>
-          <w:headerReference w:type="default" r:id="rId9"/>
-          <w:pgSz w:w="12240" w:h="15840"/>
-          <w:pgMar w:top="1440" w:right="1080" w:bottom="1440" w:left="1080" w:header="720" w:footer="720" w:gutter="0"/>
-          <w:cols w:num="2" w:space="720"/>
-          <w:docGrid w:linePitch="360"/>
-        </w:sectPr>
-      </w:pPr>
       <w:bookmarkStart w:id="0" w:name="_GoBack"/>
       <w:bookmarkEnd w:id="0"/>
     </w:p>
-    <w:p>
-      <w:pPr>
-        <w:pStyle w:val="Titel"/>
-        <w:ind w:firstLine="0"/>
-        <w:jc w:val="left"/>
-      </w:pPr>
-    </w:p>
     <w:sectPr>
+      <w:headerReference w:type="default" r:id="rId9"/>
       <w:pgSz w:w="12240" w:h="15840"/>
       <w:pgMar w:top="1440" w:right="1080" w:bottom="1440" w:left="1080" w:header="720" w:footer="720" w:gutter="0"/>
-      <w:cols w:space="720"/>
+      <w:cols w:num="2" w:space="720"/>
       <w:docGrid w:linePitch="360"/>
     </w:sectPr>
   </w:body>
@@ -4675,7 +4380,6 @@
         <w:lang w:val="en-US"/>
       </w:rPr>
     </w:pPr>
-    <w:proofErr w:type="spellStart"/>
     <w:r>
       <w:rPr>
         <w:rStyle w:val="TitelZchn"/>
@@ -4683,17 +4387,7 @@
         <w:szCs w:val="20"/>
         <w:lang w:val="en-US"/>
       </w:rPr>
-      <w:t>Zusammenfassung</w:t>
-    </w:r>
-    <w:proofErr w:type="spellEnd"/>
-    <w:r>
-      <w:rPr>
-        <w:rStyle w:val="TitelZchn"/>
-        <w:sz w:val="20"/>
-        <w:szCs w:val="20"/>
-        <w:lang w:val="en-US"/>
-      </w:rPr>
-      <w:t xml:space="preserve">: </w:t>
+      <w:t xml:space="preserve">Zusammenfassung: </w:t>
     </w:r>
     <w:r>
       <w:rPr>
@@ -4717,21 +4411,7 @@
       <w:rPr>
         <w:lang w:val="en-US"/>
       </w:rPr>
-      <w:t xml:space="preserve">ichard </w:t>
-    </w:r>
-    <w:proofErr w:type="spellStart"/>
-    <w:r>
-      <w:rPr>
-        <w:lang w:val="en-US"/>
-      </w:rPr>
-      <w:t>Fussenegger</w:t>
-    </w:r>
-    <w:proofErr w:type="spellEnd"/>
-    <w:r>
-      <w:rPr>
-        <w:lang w:val="en-US"/>
-      </w:rPr>
-      <w:t>, BSc</w:t>
+      <w:t>ichard Fussenegger, BSc</w:t>
     </w:r>
   </w:p>
 </w:hdr>
@@ -6560,7 +6240,7 @@
 </file>
 
 <file path=customXml/itemProps1.xml><?xml version="1.0" encoding="utf-8"?>
-<ds:datastoreItem xmlns:ds="http://schemas.openxmlformats.org/officeDocument/2006/customXml" ds:itemID="{0976EAD1-3BE1-4E41-958F-6F9F849A4102}">
+<ds:datastoreItem xmlns:ds="http://schemas.openxmlformats.org/officeDocument/2006/customXml" ds:itemID="{E5618201-42C8-4D8C-9E27-D9759749432E}">
   <ds:schemaRefs>
     <ds:schemaRef ds:uri="http://schemas.openxmlformats.org/officeDocument/2006/bibliography"/>
   </ds:schemaRefs>
